--- a/labs/lab01/report/report.docx
+++ b/labs/lab01/report/report.docx
@@ -76,96 +76,6 @@
         </w:p>
       </w:sdtContent>
     </w:sdt>
-    <w:bookmarkStart w:id="20" w:name="цель-работы"/>
-    <w:p>
-      <w:pPr>
-        <w:pStyle w:val="Heading1"/>
-      </w:pPr>
-      <w:r>
-        <w:rPr>
-          <w:rStyle w:val="SectionNumber"/>
-        </w:rPr>
-        <w:t xml:space="preserve">1</w:t>
-      </w:r>
-      <w:r>
-        <w:tab/>
-      </w:r>
-      <w:r>
-        <w:t xml:space="preserve">Цель работы</w:t>
-      </w:r>
-    </w:p>
-    <w:p>
-      <w:pPr>
-        <w:pStyle w:val="FirstParagraph"/>
-      </w:pPr>
-      <w:r>
-        <w:t xml:space="preserve">Целью данной работы является приобретение практических навыков установки операционной системы на виртуальную машину, настройки минимально необходимых для дальнейшей работы сервисов.</w:t>
-      </w:r>
-      <w:r>
-        <w:t xml:space="preserve"> </w:t>
-      </w:r>
-      <w:r>
-        <w:t xml:space="preserve">[1]</w:t>
-      </w:r>
-    </w:p>
-    <w:bookmarkEnd w:id="20"/>
-    <w:bookmarkStart w:id="69" w:name="выполнение-лабораторной-работы"/>
-    <w:p>
-      <w:pPr>
-        <w:pStyle w:val="Heading1"/>
-      </w:pPr>
-      <w:r>
-        <w:rPr>
-          <w:rStyle w:val="SectionNumber"/>
-        </w:rPr>
-        <w:t xml:space="preserve">2</w:t>
-      </w:r>
-      <w:r>
-        <w:tab/>
-      </w:r>
-      <w:r>
-        <w:t xml:space="preserve">Выполнение лабораторной работы</w:t>
-      </w:r>
-    </w:p>
-    <w:p>
-      <w:pPr>
-        <w:pStyle w:val="Compact"/>
-        <w:numPr>
-          <w:ilvl w:val="0"/>
-          <w:numId w:val="1001"/>
-        </w:numPr>
-      </w:pPr>
-      <w:r>
-        <w:t xml:space="preserve">Создание виртуальной машины.</w:t>
-      </w:r>
-      <w:r>
-        <w:t xml:space="preserve"> </w:t>
-      </w:r>
-      <w:r>
-        <w:t xml:space="preserve">Для начала запускаем программу VirtualBox.</w:t>
-      </w:r>
-      <w:r>
-        <w:t xml:space="preserve"> </w:t>
-      </w:r>
-      <w:r>
-        <w:t xml:space="preserve">В открывшемся окне мы видим интерфейс приложения. Выбираем кнопку</w:t>
-      </w:r>
-      <w:r>
-        <w:t xml:space="preserve"> </w:t>
-      </w:r>
-      <w:r>
-        <w:t xml:space="preserve">“</w:t>
-      </w:r>
-      <w:r>
-        <w:t xml:space="preserve">Создать</w:t>
-      </w:r>
-      <w:r>
-        <w:t xml:space="preserve">”</w:t>
-      </w:r>
-      <w:r>
-        <w:t xml:space="preserve">. (рис. 1)</w:t>
-      </w:r>
-    </w:p>
     <w:p>
       <w:pPr>
         <w:pStyle w:val="CaptionedFigure"/>
@@ -173,20 +83,20 @@
       <w:r>
         <w:drawing>
           <wp:inline>
-            <wp:extent cx="3733800" cy="2288710"/>
+            <wp:extent cx="3733800" cy="8094650"/>
             <wp:effectExtent b="0" l="0" r="0" t="0"/>
-            <wp:docPr descr="Интерфейс VirtualBox" title="" id="22" name="Picture"/>
+            <wp:docPr descr="Справка" title="" id="21" name="Picture"/>
             <a:graphic>
               <a:graphicData uri="http://schemas.openxmlformats.org/drawingml/2006/picture">
                 <pic:pic>
                   <pic:nvPicPr>
-                    <pic:cNvPr descr="image/l1_1.jpg" id="23" name="Picture"/>
+                    <pic:cNvPr descr="image/image17.png" id="22" name="Picture"/>
                     <pic:cNvPicPr>
                       <a:picLocks noChangeArrowheads="1" noChangeAspect="1"/>
                     </pic:cNvPicPr>
                   </pic:nvPicPr>
                   <pic:blipFill>
-                    <a:blip r:embed="rId21"/>
+                    <a:blip r:embed="rId20"/>
                     <a:stretch>
                       <a:fillRect/>
                     </a:stretch>
@@ -194,7 +104,7 @@
                   <pic:spPr bwMode="auto">
                     <a:xfrm>
                       <a:off x="0" y="0"/>
-                      <a:ext cx="3733800" cy="2288710"/>
+                      <a:ext cx="3733800" cy="8094650"/>
                     </a:xfrm>
                     <a:prstGeom prst="rect">
                       <a:avLst/>
@@ -218,15 +128,103 @@
         <w:pStyle w:val="ImageCaption"/>
       </w:pPr>
       <w:r>
-        <w:t xml:space="preserve">Рис. 1: Интерфейс VirtualBox</w:t>
-      </w:r>
-    </w:p>
-    <w:p>
-      <w:pPr>
-        <w:pStyle w:val="BodyText"/>
-      </w:pPr>
-      <w:r>
-        <w:t xml:space="preserve">В новом окне нам необходимо указать имя для виртуальной машины, а также выбрать образ ISO. (рис. 2)</w:t>
+        <w:t xml:space="preserve">Рис. 1: Справка</w:t>
+      </w:r>
+    </w:p>
+    <w:bookmarkStart w:id="23" w:name="цель-работы"/>
+    <w:p>
+      <w:pPr>
+        <w:pStyle w:val="Heading1"/>
+      </w:pPr>
+      <w:r>
+        <w:rPr>
+          <w:rStyle w:val="SectionNumber"/>
+        </w:rPr>
+        <w:t xml:space="preserve">1</w:t>
+      </w:r>
+      <w:r>
+        <w:tab/>
+      </w:r>
+      <w:r>
+        <w:t xml:space="preserve">Цель работы</w:t>
+      </w:r>
+    </w:p>
+    <w:p>
+      <w:pPr>
+        <w:pStyle w:val="FirstParagraph"/>
+      </w:pPr>
+      <w:r>
+        <w:t xml:space="preserve">Целью данной работы является приобретение практических навыков установки опера-</w:t>
+      </w:r>
+      <w:r>
+        <w:t xml:space="preserve"> </w:t>
+      </w:r>
+      <w:r>
+        <w:t xml:space="preserve">ционной системы на виртуальную машину, настройки минимально необходимых для</w:t>
+      </w:r>
+      <w:r>
+        <w:t xml:space="preserve"> </w:t>
+      </w:r>
+      <w:r>
+        <w:t xml:space="preserve">дальнейшей работы сервисов.</w:t>
+      </w:r>
+    </w:p>
+    <w:bookmarkEnd w:id="23"/>
+    <w:bookmarkStart w:id="51" w:name="выполнение-лабораторной-работы"/>
+    <w:p>
+      <w:pPr>
+        <w:pStyle w:val="Heading1"/>
+      </w:pPr>
+      <w:r>
+        <w:rPr>
+          <w:rStyle w:val="SectionNumber"/>
+        </w:rPr>
+        <w:t xml:space="preserve">2</w:t>
+      </w:r>
+      <w:r>
+        <w:tab/>
+      </w:r>
+      <w:r>
+        <w:t xml:space="preserve">Выполнение лабораторной работы</w:t>
+      </w:r>
+    </w:p>
+    <w:p>
+      <w:pPr>
+        <w:pStyle w:val="Compact"/>
+        <w:numPr>
+          <w:ilvl w:val="0"/>
+          <w:numId w:val="1001"/>
+        </w:numPr>
+      </w:pPr>
+      <w:r>
+        <w:t xml:space="preserve">Создание виртуальной машины</w:t>
+      </w:r>
+      <w:r>
+        <w:t xml:space="preserve"> </w:t>
+      </w:r>
+      <w:r>
+        <w:t xml:space="preserve">Для начала запускаем программу VirtualBox.</w:t>
+      </w:r>
+      <w:r>
+        <w:t xml:space="preserve"> </w:t>
+      </w:r>
+      <w:r>
+        <w:t xml:space="preserve">В открывшемся окне мы видим интерфейс приложения. Выбираем кнопку</w:t>
+      </w:r>
+      <w:r>
+        <w:t xml:space="preserve"> </w:t>
+      </w:r>
+      <w:r>
+        <w:t xml:space="preserve">“</w:t>
+      </w:r>
+      <w:r>
+        <w:t xml:space="preserve">Создать</w:t>
+      </w:r>
+      <w:r>
+        <w:t xml:space="preserve">”</w:t>
+      </w:r>
+      <w:r>
+        <w:t xml:space="preserve">. (рис. 2)</w:t>
       </w:r>
     </w:p>
     <w:p>
@@ -236,14 +234,14 @@
       <w:r>
         <w:drawing>
           <wp:inline>
-            <wp:extent cx="3733800" cy="2812536"/>
+            <wp:extent cx="3733800" cy="1650388"/>
             <wp:effectExtent b="0" l="0" r="0" t="0"/>
-            <wp:docPr descr="Имя и образ ВМ" title="" id="25" name="Picture"/>
+            <wp:docPr descr="Интерфейс VirtualBox" title="" id="25" name="Picture"/>
             <a:graphic>
               <a:graphicData uri="http://schemas.openxmlformats.org/drawingml/2006/picture">
                 <pic:pic>
                   <pic:nvPicPr>
-                    <pic:cNvPr descr="image/l1_2.jpg" id="26" name="Picture"/>
+                    <pic:cNvPr descr="image/image1.png" id="26" name="Picture"/>
                     <pic:cNvPicPr>
                       <a:picLocks noChangeArrowheads="1" noChangeAspect="1"/>
                     </pic:cNvPicPr>
@@ -257,7 +255,7 @@
                   <pic:spPr bwMode="auto">
                     <a:xfrm>
                       <a:off x="0" y="0"/>
-                      <a:ext cx="3733800" cy="2812536"/>
+                      <a:ext cx="3733800" cy="1650388"/>
                     </a:xfrm>
                     <a:prstGeom prst="rect">
                       <a:avLst/>
@@ -281,7 +279,7 @@
         <w:pStyle w:val="ImageCaption"/>
       </w:pPr>
       <w:r>
-        <w:t xml:space="preserve">Рис. 2: Имя и образ ВМ</w:t>
+        <w:t xml:space="preserve">Рис. 2: Интерфейс VirtualBox</w:t>
       </w:r>
     </w:p>
     <w:p>
@@ -289,7 +287,19 @@
         <w:pStyle w:val="BodyText"/>
       </w:pPr>
       <w:r>
-        <w:t xml:space="preserve">Далее необходимо указать размер основной памяти, а также процессоры, необходимые для работы виртуальной машины. (рис. 3).</w:t>
+        <w:t xml:space="preserve">В новом окне нам необходимо указать имя для виртуальной машины, а также выбрать образ ISO.</w:t>
+      </w:r>
+      <w:r>
+        <w:t xml:space="preserve"> </w:t>
+      </w:r>
+      <w:r>
+        <w:t xml:space="preserve">Далее необходимо указать размер основной памяти, а также процессоры, необходимые для работы виртуальной машины.</w:t>
+      </w:r>
+      <w:r>
+        <w:t xml:space="preserve"> </w:t>
+      </w:r>
+      <w:r>
+        <w:t xml:space="preserve">Создаём виртуальный жёсткий диск (не меньше 40 ГБ) и создаём машину. (рис. 3)</w:t>
       </w:r>
     </w:p>
     <w:p>
@@ -299,14 +309,14 @@
       <w:r>
         <w:drawing>
           <wp:inline>
-            <wp:extent cx="3733800" cy="2810073"/>
+            <wp:extent cx="3733800" cy="2153741"/>
             <wp:effectExtent b="0" l="0" r="0" t="0"/>
-            <wp:docPr descr="Настройки ВМ" title="" id="28" name="Picture"/>
+            <wp:docPr descr="Настройки виртуальной машины" title="" id="28" name="Picture"/>
             <a:graphic>
               <a:graphicData uri="http://schemas.openxmlformats.org/drawingml/2006/picture">
                 <pic:pic>
                   <pic:nvPicPr>
-                    <pic:cNvPr descr="image/l1_3.jpg" id="29" name="Picture"/>
+                    <pic:cNvPr descr="image/image2.png" id="29" name="Picture"/>
                     <pic:cNvPicPr>
                       <a:picLocks noChangeArrowheads="1" noChangeAspect="1"/>
                     </pic:cNvPicPr>
@@ -320,7 +330,7 @@
                   <pic:spPr bwMode="auto">
                     <a:xfrm>
                       <a:off x="0" y="0"/>
-                      <a:ext cx="3733800" cy="2810073"/>
+                      <a:ext cx="3733800" cy="2153741"/>
                     </a:xfrm>
                     <a:prstGeom prst="rect">
                       <a:avLst/>
@@ -344,15 +354,25 @@
         <w:pStyle w:val="ImageCaption"/>
       </w:pPr>
       <w:r>
-        <w:t xml:space="preserve">Рис. 3: Настройки ВМ</w:t>
-      </w:r>
-    </w:p>
-    <w:p>
-      <w:pPr>
-        <w:pStyle w:val="BodyText"/>
-      </w:pPr>
-      <w:r>
-        <w:t xml:space="preserve">Создаём виртуальный жёсткий диск (не меньше 80 ГБ) и создаём машину. (рис. 4)</w:t>
+        <w:t xml:space="preserve">Рис. 3: Настройки виртуальной машины</w:t>
+      </w:r>
+    </w:p>
+    <w:p>
+      <w:pPr>
+        <w:pStyle w:val="Compact"/>
+        <w:numPr>
+          <w:ilvl w:val="0"/>
+          <w:numId w:val="1002"/>
+        </w:numPr>
+      </w:pPr>
+      <w:r>
+        <w:t xml:space="preserve">Настройка Rocky Linux</w:t>
+      </w:r>
+      <w:r>
+        <w:t xml:space="preserve"> </w:t>
+      </w:r>
+      <w:r>
+        <w:t xml:space="preserve">В окне «Добро пожаловать в Rocky Linux…» выберите English в качестве языка интерфейса. (рис. 4)</w:t>
       </w:r>
     </w:p>
     <w:p>
@@ -362,14 +382,14 @@
       <w:r>
         <w:drawing>
           <wp:inline>
-            <wp:extent cx="3733800" cy="2811331"/>
+            <wp:extent cx="3733800" cy="2347410"/>
             <wp:effectExtent b="0" l="0" r="0" t="0"/>
-            <wp:docPr descr="Создание ВМ" title="" id="31" name="Picture"/>
+            <wp:docPr descr="Настройки языка интерфейса" title="" id="31" name="Picture"/>
             <a:graphic>
               <a:graphicData uri="http://schemas.openxmlformats.org/drawingml/2006/picture">
                 <pic:pic>
                   <pic:nvPicPr>
-                    <pic:cNvPr descr="image/l1_4.jpg" id="32" name="Picture"/>
+                    <pic:cNvPr descr="image/image3.png" id="32" name="Picture"/>
                     <pic:cNvPicPr>
                       <a:picLocks noChangeArrowheads="1" noChangeAspect="1"/>
                     </pic:cNvPicPr>
@@ -383,7 +403,7 @@
                   <pic:spPr bwMode="auto">
                     <a:xfrm>
                       <a:off x="0" y="0"/>
-                      <a:ext cx="3733800" cy="2811331"/>
+                      <a:ext cx="3733800" cy="2347410"/>
                     </a:xfrm>
                     <a:prstGeom prst="rect">
                       <a:avLst/>
@@ -407,37 +427,15 @@
         <w:pStyle w:val="ImageCaption"/>
       </w:pPr>
       <w:r>
-        <w:t xml:space="preserve">Рис. 4: Создание ВМ</w:t>
-      </w:r>
-    </w:p>
-    <w:p>
-      <w:pPr>
-        <w:pStyle w:val="Compact"/>
-        <w:numPr>
-          <w:ilvl w:val="0"/>
-          <w:numId w:val="1002"/>
-        </w:numPr>
-      </w:pPr>
-      <w:r>
-        <w:t xml:space="preserve">Установка операционной системы.</w:t>
-      </w:r>
-    </w:p>
-    <w:p>
-      <w:pPr>
-        <w:pStyle w:val="Compact"/>
-        <w:numPr>
-          <w:ilvl w:val="0"/>
-          <w:numId w:val="1002"/>
-        </w:numPr>
-      </w:pPr>
-      <w:r>
-        <w:t xml:space="preserve">Запуск приложения для установки системы.</w:t>
-      </w:r>
-      <w:r>
-        <w:t xml:space="preserve"> </w:t>
-      </w:r>
-      <w:r>
-        <w:t xml:space="preserve">После запуска виртуальной машины необходимо нажать сочетание клавиш Win + D, а после вводим Liveinst и начинаем загрузку. (рис. 5)</w:t>
+        <w:t xml:space="preserve">Рис. 4: Настройки языка интерфейса</w:t>
+      </w:r>
+    </w:p>
+    <w:p>
+      <w:pPr>
+        <w:pStyle w:val="BodyText"/>
+      </w:pPr>
+      <w:r>
+        <w:t xml:space="preserve">В открывшемся окне мы можем окончательно настроить операционную систему. (рис. 5)</w:t>
       </w:r>
     </w:p>
     <w:p>
@@ -447,14 +445,14 @@
       <w:r>
         <w:drawing>
           <wp:inline>
-            <wp:extent cx="3733800" cy="3046956"/>
+            <wp:extent cx="3733800" cy="2637956"/>
             <wp:effectExtent b="0" l="0" r="0" t="0"/>
-            <wp:docPr descr="Установка Liveinst" title="" id="34" name="Picture"/>
+            <wp:docPr descr="Окно настройки ОС" title="" id="34" name="Picture"/>
             <a:graphic>
               <a:graphicData uri="http://schemas.openxmlformats.org/drawingml/2006/picture">
                 <pic:pic>
                   <pic:nvPicPr>
-                    <pic:cNvPr descr="image/l1_5.jpg" id="35" name="Picture"/>
+                    <pic:cNvPr descr="image/image4.png" id="35" name="Picture"/>
                     <pic:cNvPicPr>
                       <a:picLocks noChangeArrowheads="1" noChangeAspect="1"/>
                     </pic:cNvPicPr>
@@ -468,7 +466,7 @@
                   <pic:spPr bwMode="auto">
                     <a:xfrm>
                       <a:off x="0" y="0"/>
-                      <a:ext cx="3733800" cy="3046956"/>
+                      <a:ext cx="3733800" cy="2637956"/>
                     </a:xfrm>
                     <a:prstGeom prst="rect">
                       <a:avLst/>
@@ -492,55 +490,15 @@
         <w:pStyle w:val="ImageCaption"/>
       </w:pPr>
       <w:r>
-        <w:t xml:space="preserve">Рис. 5: Установка Liveinst</w:t>
-      </w:r>
-    </w:p>
-    <w:p>
-      <w:pPr>
-        <w:pStyle w:val="Compact"/>
-        <w:numPr>
-          <w:ilvl w:val="0"/>
-          <w:numId w:val="1003"/>
-        </w:numPr>
-      </w:pPr>
-      <w:r>
-        <w:t xml:space="preserve">Переходим к настройкам до установки: (рис. 6)</w:t>
-      </w:r>
-    </w:p>
-    <w:p>
-      <w:pPr>
-        <w:pStyle w:val="Compact"/>
-        <w:numPr>
-          <w:ilvl w:val="0"/>
-          <w:numId w:val="1004"/>
-        </w:numPr>
-      </w:pPr>
-      <w:r>
-        <w:t xml:space="preserve">В появившемся окне необходимо выбрать язык интерфейса и (при необходимости) скорректировать часовой пояс, раскладку.</w:t>
-      </w:r>
-    </w:p>
-    <w:p>
-      <w:pPr>
-        <w:pStyle w:val="Compact"/>
-        <w:numPr>
-          <w:ilvl w:val="0"/>
-          <w:numId w:val="1004"/>
-        </w:numPr>
-      </w:pPr>
-      <w:r>
-        <w:t xml:space="preserve">Место установки ОС оставляем без изменения.</w:t>
-      </w:r>
-    </w:p>
-    <w:p>
-      <w:pPr>
-        <w:pStyle w:val="Compact"/>
-        <w:numPr>
-          <w:ilvl w:val="0"/>
-          <w:numId w:val="1004"/>
-        </w:numPr>
-      </w:pPr>
-      <w:r>
-        <w:t xml:space="preserve">Устанавливаем имена и пароли для пользователя, пользователя root и сетевое имя компьютера.</w:t>
+        <w:t xml:space="preserve">Рис. 5: Окно настройки ОС</w:t>
+      </w:r>
+    </w:p>
+    <w:p>
+      <w:pPr>
+        <w:pStyle w:val="BodyText"/>
+      </w:pPr>
+      <w:r>
+        <w:t xml:space="preserve">Корректируем раскладку клавиатуры - добавляем русский язык, оставляем английский. (рис. 6)</w:t>
       </w:r>
     </w:p>
     <w:p>
@@ -550,14 +508,14 @@
       <w:r>
         <w:drawing>
           <wp:inline>
-            <wp:extent cx="3733800" cy="3063912"/>
+            <wp:extent cx="3733800" cy="1475042"/>
             <wp:effectExtent b="0" l="0" r="0" t="0"/>
-            <wp:docPr descr="Экран с проведёнными настройками" title="" id="37" name="Picture"/>
+            <wp:docPr descr="Раскладки клавиатуры" title="" id="37" name="Picture"/>
             <a:graphic>
               <a:graphicData uri="http://schemas.openxmlformats.org/drawingml/2006/picture">
                 <pic:pic>
                   <pic:nvPicPr>
-                    <pic:cNvPr descr="image/l1_6.jpg" id="38" name="Picture"/>
+                    <pic:cNvPr descr="image/image5.png" id="38" name="Picture"/>
                     <pic:cNvPicPr>
                       <a:picLocks noChangeArrowheads="1" noChangeAspect="1"/>
                     </pic:cNvPicPr>
@@ -571,7 +529,7 @@
                   <pic:spPr bwMode="auto">
                     <a:xfrm>
                       <a:off x="0" y="0"/>
-                      <a:ext cx="3733800" cy="3063912"/>
+                      <a:ext cx="3733800" cy="1475042"/>
                     </a:xfrm>
                     <a:prstGeom prst="rect">
                       <a:avLst/>
@@ -595,7 +553,7 @@
         <w:pStyle w:val="ImageCaption"/>
       </w:pPr>
       <w:r>
-        <w:t xml:space="preserve">Рис. 6: Экран с проведёнными настройками</w:t>
+        <w:t xml:space="preserve">Рис. 6: Раскладки клавиатуры</w:t>
       </w:r>
     </w:p>
     <w:p>
@@ -603,79 +561,7 @@
         <w:pStyle w:val="BodyText"/>
       </w:pPr>
       <w:r>
-        <w:t xml:space="preserve">После корректно перезапускаем виртуальную машину.</w:t>
-      </w:r>
-      <w:r>
-        <w:t xml:space="preserve"> </w:t>
-      </w:r>
-      <w:r>
-        <w:t xml:space="preserve">Если оптический диск не отключилдся автоматически - отключаем его самостоятельно.</w:t>
-      </w:r>
-    </w:p>
-    <w:p>
-      <w:pPr>
-        <w:numPr>
-          <w:ilvl w:val="0"/>
-          <w:numId w:val="1005"/>
-        </w:numPr>
-      </w:pPr>
-      <w:r>
-        <w:t xml:space="preserve">После установки.</w:t>
-      </w:r>
-      <w:r>
-        <w:t xml:space="preserve"> </w:t>
-      </w:r>
-      <w:r>
-        <w:t xml:space="preserve">Входим в ОС под записью, созданной при установке.</w:t>
-      </w:r>
-      <w:r>
-        <w:t xml:space="preserve"> </w:t>
-      </w:r>
-      <w:r>
-        <w:t xml:space="preserve">Запускаем терминал с помощью комбинации Win + Enter и переключаемся на роль супер-пользователя с помощью команды sudo -i.</w:t>
-      </w:r>
-    </w:p>
-    <w:p>
-      <w:pPr>
-        <w:numPr>
-          <w:ilvl w:val="0"/>
-          <w:numId w:val="1005"/>
-        </w:numPr>
-      </w:pPr>
-      <w:r>
-        <w:t xml:space="preserve">Обновления (рис. 7)</w:t>
-      </w:r>
-      <w:r>
-        <w:t xml:space="preserve"> </w:t>
-      </w:r>
-      <w:r>
-        <w:t xml:space="preserve">Установливаем средства разработки с помощью следующей команды:</w:t>
-      </w:r>
-    </w:p>
-    <w:p>
-      <w:pPr>
-        <w:pStyle w:val="Compact"/>
-        <w:numPr>
-          <w:ilvl w:val="0"/>
-          <w:numId w:val="1006"/>
-        </w:numPr>
-      </w:pPr>
-      <w:r>
-        <w:t xml:space="preserve">sudo dnf -y group install development-tools</w:t>
-      </w:r>
-    </w:p>
-    <w:p>
-      <w:pPr>
-        <w:pStyle w:val="FirstParagraph"/>
-      </w:pPr>
-      <w:r>
-        <w:t xml:space="preserve">Обновляем все пакеты:</w:t>
-      </w:r>
-      <w:r>
-        <w:t xml:space="preserve"> </w:t>
-      </w:r>
-      <w:r>
-        <w:t xml:space="preserve">- sudo dnf -y update</w:t>
+        <w:t xml:space="preserve">В разделе выбора программ укажите в качестве базового окружения Server with GUI, а в качестве дополнения — Development Tools. (рис. 7)</w:t>
       </w:r>
     </w:p>
     <w:p>
@@ -685,14 +571,14 @@
       <w:r>
         <w:drawing>
           <wp:inline>
-            <wp:extent cx="3733800" cy="2596472"/>
+            <wp:extent cx="3733800" cy="1640465"/>
             <wp:effectExtent b="0" l="0" r="0" t="0"/>
-            <wp:docPr descr="Обновление" title="" id="40" name="Picture"/>
+            <wp:docPr descr="Выбор программ" title="" id="40" name="Picture"/>
             <a:graphic>
               <a:graphicData uri="http://schemas.openxmlformats.org/drawingml/2006/picture">
                 <pic:pic>
                   <pic:nvPicPr>
-                    <pic:cNvPr descr="image/l1_7.jpg" id="41" name="Picture"/>
+                    <pic:cNvPr descr="image/image6.png" id="41" name="Picture"/>
                     <pic:cNvPicPr>
                       <a:picLocks noChangeArrowheads="1" noChangeAspect="1"/>
                     </pic:cNvPicPr>
@@ -706,7 +592,7 @@
                   <pic:spPr bwMode="auto">
                     <a:xfrm>
                       <a:off x="0" y="0"/>
-                      <a:ext cx="3733800" cy="2596472"/>
+                      <a:ext cx="3733800" cy="1640465"/>
                     </a:xfrm>
                     <a:prstGeom prst="rect">
                       <a:avLst/>
@@ -730,51 +616,21 @@
         <w:pStyle w:val="ImageCaption"/>
       </w:pPr>
       <w:r>
-        <w:t xml:space="preserve">Рис. 7: Обновление</w:t>
-      </w:r>
-    </w:p>
-    <w:p>
-      <w:pPr>
-        <w:pStyle w:val="Compact"/>
-        <w:numPr>
-          <w:ilvl w:val="0"/>
-          <w:numId w:val="1007"/>
-        </w:numPr>
-      </w:pPr>
-      <w:r>
-        <w:t xml:space="preserve">Повышение комфорта работы (рис. 8)</w:t>
-      </w:r>
-      <w:r>
-        <w:t xml:space="preserve"> </w:t>
-      </w:r>
-      <w:r>
-        <w:t xml:space="preserve">Программы для удобства работы в консоли:</w:t>
-      </w:r>
-    </w:p>
-    <w:p>
-      <w:pPr>
-        <w:pStyle w:val="Compact"/>
-        <w:numPr>
-          <w:ilvl w:val="0"/>
-          <w:numId w:val="1008"/>
-        </w:numPr>
-      </w:pPr>
-      <w:r>
-        <w:t xml:space="preserve">sudo dnf -y install tmux mc</w:t>
-      </w:r>
-    </w:p>
-    <w:p>
-      <w:pPr>
-        <w:pStyle w:val="FirstParagraph"/>
-      </w:pPr>
-      <w:r>
-        <w:t xml:space="preserve">Другой вариант консоли:</w:t>
-      </w:r>
-      <w:r>
-        <w:t xml:space="preserve"> </w:t>
-      </w:r>
-      <w:r>
-        <w:t xml:space="preserve">- sudo dnf -y install kitty</w:t>
+        <w:t xml:space="preserve">Рис. 7: Выбор программ</w:t>
+      </w:r>
+    </w:p>
+    <w:p>
+      <w:pPr>
+        <w:pStyle w:val="BodyText"/>
+      </w:pPr>
+      <w:r>
+        <w:t xml:space="preserve">Отключаем KDUMP. Место установки ОС оставляем без изменения.</w:t>
+      </w:r>
+      <w:r>
+        <w:t xml:space="preserve"> </w:t>
+      </w:r>
+      <w:r>
+        <w:t xml:space="preserve">Включаем сетевое соединение и в качестве имени узла укажите user.localdomain, где вместо user указываем имя своего пользователя. (рис. 8)</w:t>
       </w:r>
     </w:p>
     <w:p>
@@ -784,14 +640,14 @@
       <w:r>
         <w:drawing>
           <wp:inline>
-            <wp:extent cx="3733800" cy="1602819"/>
+            <wp:extent cx="3733800" cy="1950257"/>
             <wp:effectExtent b="0" l="0" r="0" t="0"/>
-            <wp:docPr descr="Повышение комфорта работы" title="" id="43" name="Picture"/>
+            <wp:docPr descr="Сетевое соединение" title="" id="43" name="Picture"/>
             <a:graphic>
               <a:graphicData uri="http://schemas.openxmlformats.org/drawingml/2006/picture">
                 <pic:pic>
                   <pic:nvPicPr>
-                    <pic:cNvPr descr="image/l1_8.jpg" id="44" name="Picture"/>
+                    <pic:cNvPr descr="image/image7.png" id="44" name="Picture"/>
                     <pic:cNvPicPr>
                       <a:picLocks noChangeArrowheads="1" noChangeAspect="1"/>
                     </pic:cNvPicPr>
@@ -805,7 +661,7 @@
                   <pic:spPr bwMode="auto">
                     <a:xfrm>
                       <a:off x="0" y="0"/>
-                      <a:ext cx="3733800" cy="1602819"/>
+                      <a:ext cx="3733800" cy="1950257"/>
                     </a:xfrm>
                     <a:prstGeom prst="rect">
                       <a:avLst/>
@@ -829,51 +685,15 @@
         <w:pStyle w:val="ImageCaption"/>
       </w:pPr>
       <w:r>
-        <w:t xml:space="preserve">Рис. 8: Повышение комфорта работы</w:t>
-      </w:r>
-    </w:p>
-    <w:p>
-      <w:pPr>
-        <w:pStyle w:val="Compact"/>
-        <w:numPr>
-          <w:ilvl w:val="0"/>
-          <w:numId w:val="1009"/>
-        </w:numPr>
-      </w:pPr>
-      <w:r>
-        <w:t xml:space="preserve">Автоматическое обновление (рис. 9)</w:t>
-      </w:r>
-      <w:r>
-        <w:t xml:space="preserve"> </w:t>
-      </w:r>
-      <w:r>
-        <w:t xml:space="preserve">Установка программного обеспечения:</w:t>
-      </w:r>
-    </w:p>
-    <w:p>
-      <w:pPr>
-        <w:pStyle w:val="Compact"/>
-        <w:numPr>
-          <w:ilvl w:val="0"/>
-          <w:numId w:val="1010"/>
-        </w:numPr>
-      </w:pPr>
-      <w:r>
-        <w:t xml:space="preserve">sudo dnf -y install dnf-automatic</w:t>
-      </w:r>
-    </w:p>
-    <w:p>
-      <w:pPr>
-        <w:pStyle w:val="FirstParagraph"/>
-      </w:pPr>
-      <w:r>
-        <w:t xml:space="preserve">Запустите таймер:</w:t>
-      </w:r>
-      <w:r>
-        <w:t xml:space="preserve"> </w:t>
-      </w:r>
-      <w:r>
-        <w:t xml:space="preserve">- sudo systemctl enable –now dnf-automatic.timer</w:t>
+        <w:t xml:space="preserve">Рис. 8: Сетевое соединение</w:t>
+      </w:r>
+    </w:p>
+    <w:p>
+      <w:pPr>
+        <w:pStyle w:val="BodyText"/>
+      </w:pPr>
+      <w:r>
+        <w:t xml:space="preserve">Устанавливаем пароль для root, разрешение на ввод пароля для root при использовании SSH. (рис. 9)</w:t>
       </w:r>
     </w:p>
     <w:p>
@@ -883,14 +703,14 @@
       <w:r>
         <w:drawing>
           <wp:inline>
-            <wp:extent cx="3733800" cy="4294233"/>
+            <wp:extent cx="3733800" cy="1467646"/>
             <wp:effectExtent b="0" l="0" r="0" t="0"/>
-            <wp:docPr descr="Автоматическое обновление" title="" id="46" name="Picture"/>
+            <wp:docPr descr="Root" title="" id="46" name="Picture"/>
             <a:graphic>
               <a:graphicData uri="http://schemas.openxmlformats.org/drawingml/2006/picture">
                 <pic:pic>
                   <pic:nvPicPr>
-                    <pic:cNvPr descr="image/l1_9.jpg" id="47" name="Picture"/>
+                    <pic:cNvPr descr="image/image8.png" id="47" name="Picture"/>
                     <pic:cNvPicPr>
                       <a:picLocks noChangeArrowheads="1" noChangeAspect="1"/>
                     </pic:cNvPicPr>
@@ -904,7 +724,7 @@
                   <pic:spPr bwMode="auto">
                     <a:xfrm>
                       <a:off x="0" y="0"/>
-                      <a:ext cx="3733800" cy="4294233"/>
+                      <a:ext cx="3733800" cy="1467646"/>
                     </a:xfrm>
                     <a:prstGeom prst="rect">
                       <a:avLst/>
@@ -928,78 +748,15 @@
         <w:pStyle w:val="ImageCaption"/>
       </w:pPr>
       <w:r>
-        <w:t xml:space="preserve">Рис. 9: Автоматическое обновление</w:t>
-      </w:r>
-    </w:p>
-    <w:p>
-      <w:pPr>
-        <w:pStyle w:val="Compact"/>
-        <w:numPr>
-          <w:ilvl w:val="0"/>
-          <w:numId w:val="1011"/>
-        </w:numPr>
-      </w:pPr>
-      <w:r>
-        <w:t xml:space="preserve">Отключение SELinux (рис. 10)</w:t>
-      </w:r>
-      <w:r>
-        <w:t xml:space="preserve"> </w:t>
-      </w:r>
-      <w:r>
-        <w:t xml:space="preserve">В данном курсе мы не будем рассматривать работу с системой безопасности SELinux. Поэтому отключим его.</w:t>
-      </w:r>
-      <w:r>
-        <w:t xml:space="preserve"> </w:t>
-      </w:r>
-      <w:r>
-        <w:t xml:space="preserve">С помощью nano в файле /etc/selinux/config замените значение</w:t>
-      </w:r>
-      <w:r>
-        <w:t xml:space="preserve"> </w:t>
-      </w:r>
-      <w:r>
-        <w:t xml:space="preserve">“</w:t>
-      </w:r>
-      <w:r>
-        <w:t xml:space="preserve">SELINUX=enforcing</w:t>
-      </w:r>
-      <w:r>
-        <w:t xml:space="preserve">”</w:t>
-      </w:r>
-      <w:r>
-        <w:t xml:space="preserve"> </w:t>
-      </w:r>
-      <w:r>
-        <w:t xml:space="preserve">на</w:t>
-      </w:r>
-      <w:r>
-        <w:t xml:space="preserve"> </w:t>
-      </w:r>
-      <w:r>
-        <w:t xml:space="preserve">“</w:t>
-      </w:r>
-      <w:r>
-        <w:t xml:space="preserve">SELINUX=permissive</w:t>
-      </w:r>
-      <w:r>
-        <w:t xml:space="preserve">”</w:t>
-      </w:r>
-      <w:r>
-        <w:t xml:space="preserve">.</w:t>
-      </w:r>
-    </w:p>
-    <w:p>
-      <w:pPr>
-        <w:pStyle w:val="FirstParagraph"/>
-      </w:pPr>
-      <w:r>
-        <w:t xml:space="preserve">После перезапускаем виртуальную машину:</w:t>
-      </w:r>
-      <w:r>
-        <w:t xml:space="preserve"> </w:t>
-      </w:r>
-      <w:r>
-        <w:t xml:space="preserve">- sudo systemctl reboot</w:t>
+        <w:t xml:space="preserve">Рис. 9: Root</w:t>
+      </w:r>
+    </w:p>
+    <w:p>
+      <w:pPr>
+        <w:pStyle w:val="BodyText"/>
+      </w:pPr>
+      <w:r>
+        <w:t xml:space="preserve">Затем задаем локального пользователя с правами администратора и пароль для него. (рис. 10)</w:t>
       </w:r>
     </w:p>
     <w:p>
@@ -1009,14 +766,14 @@
       <w:r>
         <w:drawing>
           <wp:inline>
-            <wp:extent cx="3733800" cy="3067572"/>
+            <wp:extent cx="3733800" cy="1593142"/>
             <wp:effectExtent b="0" l="0" r="0" t="0"/>
-            <wp:docPr descr="Отключение SELinux" title="" id="49" name="Picture"/>
+            <wp:docPr descr="Лок. пользователь" title="" id="49" name="Picture"/>
             <a:graphic>
               <a:graphicData uri="http://schemas.openxmlformats.org/drawingml/2006/picture">
                 <pic:pic>
                   <pic:nvPicPr>
-                    <pic:cNvPr descr="image/l1_10.jpg" id="50" name="Picture"/>
+                    <pic:cNvPr descr="image/image9.png" id="50" name="Picture"/>
                     <pic:cNvPicPr>
                       <a:picLocks noChangeArrowheads="1" noChangeAspect="1"/>
                     </pic:cNvPicPr>
@@ -1030,7 +787,7 @@
                   <pic:spPr bwMode="auto">
                     <a:xfrm>
                       <a:off x="0" y="0"/>
-                      <a:ext cx="3733800" cy="3067572"/>
+                      <a:ext cx="3733800" cy="1593142"/>
                     </a:xfrm>
                     <a:prstGeom prst="rect">
                       <a:avLst/>
@@ -1054,7 +811,101 @@
         <w:pStyle w:val="ImageCaption"/>
       </w:pPr>
       <w:r>
-        <w:t xml:space="preserve">Рис. 10: Отключение SELinux</w:t>
+        <w:t xml:space="preserve">Рис. 10: Лок. пользователь</w:t>
+      </w:r>
+    </w:p>
+    <w:p>
+      <w:pPr>
+        <w:pStyle w:val="BodyText"/>
+      </w:pPr>
+      <w:r>
+        <w:t xml:space="preserve">После завершения настройки корректно перезапускаем машину. Далее входим под заданной нами уч. записью.</w:t>
+      </w:r>
+      <w:r>
+        <w:t xml:space="preserve"> </w:t>
+      </w:r>
+      <w:r>
+        <w:t xml:space="preserve">В меню Устройства виртуальной машины подключите образ диска дополнений гостевой ОС. После загрузки дополнений перезагружаем виртуальную машину.</w:t>
+      </w:r>
+    </w:p>
+    <w:bookmarkEnd w:id="51"/>
+    <w:bookmarkStart w:id="80" w:name="домашнее-задание"/>
+    <w:p>
+      <w:pPr>
+        <w:pStyle w:val="Heading1"/>
+      </w:pPr>
+      <w:r>
+        <w:rPr>
+          <w:rStyle w:val="SectionNumber"/>
+        </w:rPr>
+        <w:t xml:space="preserve">3</w:t>
+      </w:r>
+      <w:r>
+        <w:tab/>
+      </w:r>
+      <w:r>
+        <w:t xml:space="preserve">Домашнее задание</w:t>
+      </w:r>
+    </w:p>
+    <w:p>
+      <w:pPr>
+        <w:pStyle w:val="FirstParagraph"/>
+      </w:pPr>
+      <w:r>
+        <w:t xml:space="preserve">В окне терминала проанализируем последовательность загрузки системы, выполнив команду dmesg. Используем следующую команду: (рис.</w:t>
+      </w:r>
+      <w:r>
+        <w:t xml:space="preserve"> </w:t>
+      </w:r>
+      <w:r>
+        <w:rPr>
+          <w:b/>
+          <w:bCs/>
+        </w:rPr>
+        <w:t xml:space="preserve">¿fig:010?</w:t>
+      </w:r>
+      <w:r>
+        <w:t xml:space="preserve">)</w:t>
+      </w:r>
+      <w:r>
+        <w:t xml:space="preserve"> </w:t>
+      </w:r>
+      <w:r>
+        <w:t xml:space="preserve">- dmesg | less</w:t>
+      </w:r>
+    </w:p>
+    <w:p>
+      <w:pPr>
+        <w:pStyle w:val="BodyText"/>
+      </w:pPr>
+      <w:r>
+        <w:t xml:space="preserve">А после используем команду для поиска:</w:t>
+      </w:r>
+      <w:r>
+        <w:t xml:space="preserve"> </w:t>
+      </w:r>
+      <w:r>
+        <w:t xml:space="preserve">- dmesg | grep -i</w:t>
+      </w:r>
+      <w:r>
+        <w:t xml:space="preserve"> </w:t>
+      </w:r>
+      <w:r>
+        <w:t xml:space="preserve">“</w:t>
+      </w:r>
+      <w:r>
+        <w:t xml:space="preserve">то, что ищем</w:t>
+      </w:r>
+      <w:r>
+        <w:t xml:space="preserve">”</w:t>
+      </w:r>
+    </w:p>
+    <w:p>
+      <w:pPr>
+        <w:pStyle w:val="BodyText"/>
+      </w:pPr>
+      <w:r>
+        <w:t xml:space="preserve">Получаем следующую информацию.</w:t>
       </w:r>
     </w:p>
     <w:p>
@@ -1062,46 +913,198 @@
         <w:pStyle w:val="Compact"/>
         <w:numPr>
           <w:ilvl w:val="0"/>
-          <w:numId w:val="1012"/>
+          <w:numId w:val="1003"/>
         </w:numPr>
       </w:pPr>
       <w:r>
-        <w:t xml:space="preserve">Настройка раскладки клавиатуры.</w:t>
-      </w:r>
-      <w:r>
-        <w:t xml:space="preserve"> </w:t>
-      </w:r>
-      <w:r>
-        <w:t xml:space="preserve">Запускаем терминал с помощью Win + Enter.</w:t>
-      </w:r>
-      <w:r>
-        <w:t xml:space="preserve"> </w:t>
-      </w:r>
-      <w:r>
-        <w:t xml:space="preserve">Запускаем мультиплексор tmux. (рис. 11)</w:t>
-      </w:r>
-    </w:p>
-    <w:p>
-      <w:pPr>
-        <w:pStyle w:val="CaptionedFigure"/>
-      </w:pPr>
+        <w:t xml:space="preserve">Версия ядра Linux (Linux version). (рис.</w:t>
+      </w:r>
+      <w:r>
+        <w:t xml:space="preserve"> </w:t>
+      </w:r>
+      <w:r>
+        <w:rPr>
+          <w:b/>
+          <w:bCs/>
+        </w:rPr>
+        <w:t xml:space="preserve">¿fig:011?</w:t>
+      </w:r>
+      <w:r>
+        <w:t xml:space="preserve">)</w:t>
+      </w:r>
+    </w:p>
+    <w:p>
+      <w:pPr>
+        <w:pStyle w:val="Compact"/>
+        <w:numPr>
+          <w:ilvl w:val="0"/>
+          <w:numId w:val="1003"/>
+        </w:numPr>
+      </w:pPr>
+      <w:r>
+        <w:t xml:space="preserve">Частота процессора (Detected Mhz processor). (рис.</w:t>
+      </w:r>
+      <w:r>
+        <w:t xml:space="preserve"> </w:t>
+      </w:r>
+      <w:r>
+        <w:rPr>
+          <w:b/>
+          <w:bCs/>
+        </w:rPr>
+        <w:t xml:space="preserve">¿fig:012?</w:t>
+      </w:r>
+      <w:r>
+        <w:t xml:space="preserve">)</w:t>
+      </w:r>
+    </w:p>
+    <w:p>
+      <w:pPr>
+        <w:pStyle w:val="Compact"/>
+        <w:numPr>
+          <w:ilvl w:val="0"/>
+          <w:numId w:val="1003"/>
+        </w:numPr>
+      </w:pPr>
+      <w:r>
+        <w:t xml:space="preserve">Модель процессора (CPU0). (рис.</w:t>
+      </w:r>
+      <w:r>
+        <w:t xml:space="preserve"> </w:t>
+      </w:r>
+      <w:r>
+        <w:rPr>
+          <w:b/>
+          <w:bCs/>
+        </w:rPr>
+        <w:t xml:space="preserve">¿fig:013?</w:t>
+      </w:r>
+      <w:r>
+        <w:t xml:space="preserve">)</w:t>
+      </w:r>
+    </w:p>
+    <w:p>
+      <w:pPr>
+        <w:pStyle w:val="Compact"/>
+        <w:numPr>
+          <w:ilvl w:val="0"/>
+          <w:numId w:val="1003"/>
+        </w:numPr>
+      </w:pPr>
+      <w:r>
+        <w:t xml:space="preserve">Объём доступной оперативной памяти (Memory available). (рис.</w:t>
+      </w:r>
+      <w:r>
+        <w:t xml:space="preserve"> </w:t>
+      </w:r>
+      <w:r>
+        <w:rPr>
+          <w:b/>
+          <w:bCs/>
+        </w:rPr>
+        <w:t xml:space="preserve">¿fig:014?</w:t>
+      </w:r>
+      <w:r>
+        <w:t xml:space="preserve">)</w:t>
+      </w:r>
+    </w:p>
+    <w:p>
+      <w:pPr>
+        <w:pStyle w:val="Compact"/>
+        <w:numPr>
+          <w:ilvl w:val="0"/>
+          <w:numId w:val="1003"/>
+        </w:numPr>
+      </w:pPr>
+      <w:r>
+        <w:t xml:space="preserve">Тип обнаруженного гипервизора (Hypervisor detected). (рис.</w:t>
+      </w:r>
+      <w:r>
+        <w:t xml:space="preserve"> </w:t>
+      </w:r>
+      <w:r>
+        <w:rPr>
+          <w:b/>
+          <w:bCs/>
+        </w:rPr>
+        <w:t xml:space="preserve">¿fig:015?</w:t>
+      </w:r>
+      <w:r>
+        <w:t xml:space="preserve">)</w:t>
+      </w:r>
+    </w:p>
+    <w:p>
+      <w:pPr>
+        <w:pStyle w:val="Compact"/>
+        <w:numPr>
+          <w:ilvl w:val="0"/>
+          <w:numId w:val="1003"/>
+        </w:numPr>
+      </w:pPr>
+      <w:r>
+        <w:t xml:space="preserve">Тип файловой системы корневого раздела. (рис.</w:t>
+      </w:r>
+      <w:r>
+        <w:t xml:space="preserve"> </w:t>
+      </w:r>
+      <w:r>
+        <w:rPr>
+          <w:b/>
+          <w:bCs/>
+        </w:rPr>
+        <w:t xml:space="preserve">¿fig:016?</w:t>
+      </w:r>
+      <w:r>
+        <w:t xml:space="preserve">)</w:t>
+      </w:r>
+    </w:p>
+    <w:p>
+      <w:pPr>
+        <w:pStyle w:val="Compact"/>
+        <w:numPr>
+          <w:ilvl w:val="0"/>
+          <w:numId w:val="1003"/>
+        </w:numPr>
+      </w:pPr>
+      <w:r>
+        <w:t xml:space="preserve">Последовательность монтирования файловых систем. (рис.</w:t>
+      </w:r>
+      <w:r>
+        <w:t xml:space="preserve"> </w:t>
+      </w:r>
+      <w:r>
+        <w:rPr>
+          <w:b/>
+          <w:bCs/>
+        </w:rPr>
+        <w:t xml:space="preserve">¿fig:016?</w:t>
+      </w:r>
+      <w:r>
+        <w:t xml:space="preserve">)</w:t>
+      </w:r>
+    </w:p>
+    <w:p>
+      <w:pPr>
+        <w:pStyle w:val="FirstParagraph"/>
+      </w:pPr>
+      <w:bookmarkStart w:id="55" w:name="fig:010"/>
       <w:r>
         <w:drawing>
           <wp:inline>
-            <wp:extent cx="3733800" cy="5211150"/>
+            <wp:extent cx="3733800" cy="2834089"/>
             <wp:effectExtent b="0" l="0" r="0" t="0"/>
-            <wp:docPr descr="Запуск tmux" title="" id="52" name="Picture"/>
+            <wp:docPr descr="Команда dmesg" title="" id="53" name="Picture"/>
             <a:graphic>
               <a:graphicData uri="http://schemas.openxmlformats.org/drawingml/2006/picture">
                 <pic:pic>
                   <pic:nvPicPr>
-                    <pic:cNvPr descr="image/l1_11.jpg" id="53" name="Picture"/>
+                    <pic:cNvPr descr="image/image10.png" id="54" name="Picture"/>
                     <pic:cNvPicPr>
                       <a:picLocks noChangeArrowheads="1" noChangeAspect="1"/>
                     </pic:cNvPicPr>
                   </pic:nvPicPr>
                   <pic:blipFill>
-                    <a:blip r:embed="rId51"/>
+                    <a:blip r:embed="rId52"/>
                     <a:stretch>
                       <a:fillRect/>
                     </a:stretch>
@@ -1109,7 +1112,7 @@
                   <pic:spPr bwMode="auto">
                     <a:xfrm>
                       <a:off x="0" y="0"/>
-                      <a:ext cx="3733800" cy="5211150"/>
+                      <a:ext cx="3733800" cy="2834089"/>
                     </a:xfrm>
                     <a:prstGeom prst="rect">
                       <a:avLst/>
@@ -1127,70 +1130,28 @@
           </wp:inline>
         </w:drawing>
       </w:r>
-    </w:p>
-    <w:p>
-      <w:pPr>
-        <w:pStyle w:val="ImageCaption"/>
-      </w:pPr>
-      <w:r>
-        <w:t xml:space="preserve">Рис. 11: Запуск tmux</w:t>
-      </w:r>
-    </w:p>
-    <w:p>
-      <w:pPr>
-        <w:pStyle w:val="BodyText"/>
-      </w:pPr>
-      <w:r>
-        <w:t xml:space="preserve">Создайте конфигурационный файл: (рис. 12)</w:t>
-      </w:r>
-      <w:r>
-        <w:t xml:space="preserve"> </w:t>
-      </w:r>
-      <w:r>
-        <w:t xml:space="preserve">- mkdir -p ~/.config/sway</w:t>
-      </w:r>
-      <w:r>
-        <w:t xml:space="preserve"> </w:t>
-      </w:r>
-      <w:r>
-        <w:t xml:space="preserve">- touch ~/.config/sway/config.d/95-system-keyboard-config.conf</w:t>
-      </w:r>
-    </w:p>
-    <w:p>
-      <w:pPr>
-        <w:pStyle w:val="BodyText"/>
-      </w:pPr>
-      <w:r>
-        <w:t xml:space="preserve">Далее редактируем созданный нами файл: (рис. 12)</w:t>
-      </w:r>
-      <w:r>
-        <w:t xml:space="preserve"> </w:t>
-      </w:r>
-      <w:r>
-        <w:t xml:space="preserve">- exec_always /usr/libexec/sway-systemd/locale1-xkb-config –oneshot</w:t>
-      </w:r>
-    </w:p>
-    <w:p>
-      <w:pPr>
-        <w:pStyle w:val="CaptionedFigure"/>
-      </w:pPr>
+      <w:bookmarkEnd w:id="55"/>
+      <w:r>
+        <w:t xml:space="preserve"> </w:t>
+      </w:r>
+      <w:bookmarkStart w:id="59" w:name="fig:011"/>
       <w:r>
         <w:drawing>
           <wp:inline>
-            <wp:extent cx="3733800" cy="818367"/>
+            <wp:extent cx="3733800" cy="772300"/>
             <wp:effectExtent b="0" l="0" r="0" t="0"/>
-            <wp:docPr descr="Создание и редакт. конфиг. файла" title="" id="55" name="Picture"/>
+            <wp:docPr descr="Версия ядра Linux" title="" id="57" name="Picture"/>
             <a:graphic>
               <a:graphicData uri="http://schemas.openxmlformats.org/drawingml/2006/picture">
                 <pic:pic>
                   <pic:nvPicPr>
-                    <pic:cNvPr descr="image/l1_12.jpg" id="56" name="Picture"/>
+                    <pic:cNvPr descr="image/image11.png" id="58" name="Picture"/>
                     <pic:cNvPicPr>
                       <a:picLocks noChangeArrowheads="1" noChangeAspect="1"/>
                     </pic:cNvPicPr>
                   </pic:nvPicPr>
                   <pic:blipFill>
-                    <a:blip r:embed="rId54"/>
+                    <a:blip r:embed="rId56"/>
                     <a:stretch>
                       <a:fillRect/>
                     </a:stretch>
@@ -1198,7 +1159,7 @@
                   <pic:spPr bwMode="auto">
                     <a:xfrm>
                       <a:off x="0" y="0"/>
-                      <a:ext cx="3733800" cy="818367"/>
+                      <a:ext cx="3733800" cy="772300"/>
                     </a:xfrm>
                     <a:prstGeom prst="rect">
                       <a:avLst/>
@@ -1216,208 +1177,28 @@
           </wp:inline>
         </w:drawing>
       </w:r>
-    </w:p>
-    <w:p>
-      <w:pPr>
-        <w:pStyle w:val="ImageCaption"/>
-      </w:pPr>
-      <w:r>
-        <w:t xml:space="preserve">Рис. 12: Создание и редакт. конфиг. файла</w:t>
-      </w:r>
-    </w:p>
-    <w:p>
-      <w:pPr>
-        <w:pStyle w:val="BodyText"/>
-      </w:pPr>
-      <w:r>
-        <w:t xml:space="preserve">Переключаемся на роль супер-пользователя:</w:t>
-      </w:r>
-      <w:r>
-        <w:t xml:space="preserve"> </w:t>
-      </w:r>
-      <w:r>
-        <w:t xml:space="preserve">- sudo -i</w:t>
-      </w:r>
-    </w:p>
-    <w:p>
-      <w:pPr>
-        <w:pStyle w:val="BodyText"/>
-      </w:pPr>
-      <w:r>
-        <w:t xml:space="preserve">Редактируем второй конфигурационный файл, заменяя текст в нём на указанный ниже текст: (рис. 13)</w:t>
-      </w:r>
-      <w:r>
-        <w:t xml:space="preserve"> </w:t>
-      </w:r>
-      <w:r>
-        <w:t xml:space="preserve">Section</w:t>
-      </w:r>
-      <w:r>
-        <w:t xml:space="preserve"> </w:t>
-      </w:r>
-      <w:r>
-        <w:t xml:space="preserve">“</w:t>
-      </w:r>
-      <w:r>
-        <w:t xml:space="preserve">InputClass</w:t>
-      </w:r>
-      <w:r>
-        <w:t xml:space="preserve">”</w:t>
-      </w:r>
-      <w:r>
-        <w:t xml:space="preserve"> </w:t>
-      </w:r>
-      <w:r>
-        <w:t xml:space="preserve">Identifier</w:t>
-      </w:r>
-      <w:r>
-        <w:t xml:space="preserve"> </w:t>
-      </w:r>
-      <w:r>
-        <w:t xml:space="preserve">“</w:t>
-      </w:r>
-      <w:r>
-        <w:t xml:space="preserve">system-keyboard</w:t>
-      </w:r>
-      <w:r>
-        <w:t xml:space="preserve">”</w:t>
-      </w:r>
-      <w:r>
-        <w:t xml:space="preserve"> </w:t>
-      </w:r>
-      <w:r>
-        <w:t xml:space="preserve">MatchIsKeyboard</w:t>
-      </w:r>
-      <w:r>
-        <w:t xml:space="preserve"> </w:t>
-      </w:r>
-      <w:r>
-        <w:t xml:space="preserve">“</w:t>
-      </w:r>
-      <w:r>
-        <w:t xml:space="preserve">on</w:t>
-      </w:r>
-      <w:r>
-        <w:t xml:space="preserve">”</w:t>
-      </w:r>
-      <w:r>
-        <w:t xml:space="preserve"> </w:t>
-      </w:r>
-      <w:r>
-        <w:t xml:space="preserve">Option</w:t>
-      </w:r>
-      <w:r>
-        <w:t xml:space="preserve"> </w:t>
-      </w:r>
-      <w:r>
-        <w:t xml:space="preserve">“</w:t>
-      </w:r>
-      <w:r>
-        <w:t xml:space="preserve">XkbLayout</w:t>
-      </w:r>
-      <w:r>
-        <w:t xml:space="preserve">”</w:t>
-      </w:r>
-      <w:r>
-        <w:t xml:space="preserve"> </w:t>
-      </w:r>
-      <w:r>
-        <w:t xml:space="preserve">“</w:t>
-      </w:r>
-      <w:r>
-        <w:t xml:space="preserve">us,ru</w:t>
-      </w:r>
-      <w:r>
-        <w:t xml:space="preserve">”</w:t>
-      </w:r>
-      <w:r>
-        <w:t xml:space="preserve"> </w:t>
-      </w:r>
-      <w:r>
-        <w:t xml:space="preserve">Option</w:t>
-      </w:r>
-      <w:r>
-        <w:t xml:space="preserve"> </w:t>
-      </w:r>
-      <w:r>
-        <w:t xml:space="preserve">“</w:t>
-      </w:r>
-      <w:r>
-        <w:t xml:space="preserve">XkbVariant</w:t>
-      </w:r>
-      <w:r>
-        <w:t xml:space="preserve">”</w:t>
-      </w:r>
-      <w:r>
-        <w:t xml:space="preserve"> </w:t>
-      </w:r>
-      <w:r>
-        <w:t xml:space="preserve">“</w:t>
-      </w:r>
-      <w:r>
-        <w:t xml:space="preserve">,winkeys</w:t>
-      </w:r>
-      <w:r>
-        <w:t xml:space="preserve">”</w:t>
-      </w:r>
-      <w:r>
-        <w:t xml:space="preserve"> </w:t>
-      </w:r>
-      <w:r>
-        <w:t xml:space="preserve">Option</w:t>
-      </w:r>
-      <w:r>
-        <w:t xml:space="preserve"> </w:t>
-      </w:r>
-      <w:r>
-        <w:t xml:space="preserve">“</w:t>
-      </w:r>
-      <w:r>
-        <w:t xml:space="preserve">XkbOptions</w:t>
-      </w:r>
-      <w:r>
-        <w:t xml:space="preserve">”</w:t>
-      </w:r>
-      <w:r>
-        <w:t xml:space="preserve"> </w:t>
-      </w:r>
-      <w:r>
-        <w:t xml:space="preserve">“</w:t>
-      </w:r>
-      <w:r>
-        <w:t xml:space="preserve">grp:rctrl_toggle,compose:ralt,terminate:ctrl_alt_bksp</w:t>
-      </w:r>
-      <w:r>
-        <w:t xml:space="preserve">”</w:t>
-      </w:r>
-      <w:r>
-        <w:t xml:space="preserve"> </w:t>
-      </w:r>
-      <w:r>
-        <w:t xml:space="preserve">EndSection</w:t>
-      </w:r>
-    </w:p>
-    <w:p>
-      <w:pPr>
-        <w:pStyle w:val="CaptionedFigure"/>
-      </w:pPr>
+      <w:bookmarkEnd w:id="59"/>
+      <w:r>
+        <w:t xml:space="preserve"> </w:t>
+      </w:r>
+      <w:bookmarkStart w:id="63" w:name="fig:012"/>
       <w:r>
         <w:drawing>
           <wp:inline>
-            <wp:extent cx="3733800" cy="1134782"/>
+            <wp:extent cx="3733800" cy="333374"/>
             <wp:effectExtent b="0" l="0" r="0" t="0"/>
-            <wp:docPr descr="Редакт. 2 конфиг. файла" title="" id="58" name="Picture"/>
+            <wp:docPr descr="Частота процессора" title="" id="61" name="Picture"/>
             <a:graphic>
               <a:graphicData uri="http://schemas.openxmlformats.org/drawingml/2006/picture">
                 <pic:pic>
                   <pic:nvPicPr>
-                    <pic:cNvPr descr="image/l1_13.jpg" id="59" name="Picture"/>
+                    <pic:cNvPr descr="image/image12.png" id="62" name="Picture"/>
                     <pic:cNvPicPr>
                       <a:picLocks noChangeArrowheads="1" noChangeAspect="1"/>
                     </pic:cNvPicPr>
                   </pic:nvPicPr>
                   <pic:blipFill>
-                    <a:blip r:embed="rId57"/>
+                    <a:blip r:embed="rId60"/>
                     <a:stretch>
                       <a:fillRect/>
                     </a:stretch>
@@ -1425,7 +1206,7 @@
                   <pic:spPr bwMode="auto">
                     <a:xfrm>
                       <a:off x="0" y="0"/>
-                      <a:ext cx="3733800" cy="1134782"/>
+                      <a:ext cx="3733800" cy="333374"/>
                     </a:xfrm>
                     <a:prstGeom prst="rect">
                       <a:avLst/>
@@ -1443,96 +1224,28 @@
           </wp:inline>
         </w:drawing>
       </w:r>
-    </w:p>
-    <w:p>
-      <w:pPr>
-        <w:pStyle w:val="ImageCaption"/>
-      </w:pPr>
-      <w:r>
-        <w:t xml:space="preserve">Рис. 13: Редакт. 2 конфиг. файла</w:t>
-      </w:r>
-    </w:p>
-    <w:p>
-      <w:pPr>
-        <w:pStyle w:val="BodyText"/>
-      </w:pPr>
-      <w:r>
-        <w:t xml:space="preserve">Перезагружаем виртуальную машину.</w:t>
-      </w:r>
-    </w:p>
-    <w:p>
-      <w:pPr>
-        <w:pStyle w:val="Compact"/>
-        <w:numPr>
-          <w:ilvl w:val="0"/>
-          <w:numId w:val="1013"/>
-        </w:numPr>
-      </w:pPr>
-      <w:r>
-        <w:t xml:space="preserve">Установка имени пользователя и названия хоста. (рис. 14)</w:t>
-      </w:r>
-      <w:r>
-        <w:t xml:space="preserve"> </w:t>
-      </w:r>
-      <w:r>
-        <w:t xml:space="preserve">Если при установке виртуальной машины вы задали имя пользователя или имя хоста, не удовлетворяющее соглашению об именовании, то вам необходимо исправить это.</w:t>
-      </w:r>
-    </w:p>
-    <w:p>
-      <w:pPr>
-        <w:pStyle w:val="FirstParagraph"/>
-      </w:pPr>
-      <w:r>
-        <w:t xml:space="preserve">В терминале запускаем терминальный мультиплексор с помощью команды tmux и переключаемся на супер-пользователя.</w:t>
-      </w:r>
-      <w:r>
-        <w:t xml:space="preserve"> </w:t>
-      </w:r>
-      <w:r>
-        <w:t xml:space="preserve">Установите имя хоста с помощью следующей команды:</w:t>
-      </w:r>
-      <w:r>
-        <w:t xml:space="preserve"> </w:t>
-      </w:r>
-      <w:r>
-        <w:t xml:space="preserve">- hostnamectl set-hostname username</w:t>
-      </w:r>
-    </w:p>
-    <w:p>
-      <w:pPr>
-        <w:pStyle w:val="BodyText"/>
-      </w:pPr>
-      <w:r>
-        <w:t xml:space="preserve">Проверяем, что имя хоста установлено верно:</w:t>
-      </w:r>
-      <w:r>
-        <w:t xml:space="preserve"> </w:t>
-      </w:r>
-      <w:r>
-        <w:t xml:space="preserve">- hostnamectl</w:t>
-      </w:r>
-    </w:p>
-    <w:p>
-      <w:pPr>
-        <w:pStyle w:val="CaptionedFigure"/>
-      </w:pPr>
+      <w:bookmarkEnd w:id="63"/>
+      <w:r>
+        <w:t xml:space="preserve"> </w:t>
+      </w:r>
+      <w:bookmarkStart w:id="67" w:name="fig:013"/>
       <w:r>
         <w:drawing>
           <wp:inline>
-            <wp:extent cx="3733800" cy="2368675"/>
+            <wp:extent cx="3733800" cy="395916"/>
             <wp:effectExtent b="0" l="0" r="0" t="0"/>
-            <wp:docPr descr="Смена имени хоста" title="" id="61" name="Picture"/>
+            <wp:docPr descr="Модель процессора" title="" id="65" name="Picture"/>
             <a:graphic>
               <a:graphicData uri="http://schemas.openxmlformats.org/drawingml/2006/picture">
                 <pic:pic>
                   <pic:nvPicPr>
-                    <pic:cNvPr descr="image/l1_14.jpg" id="62" name="Picture"/>
+                    <pic:cNvPr descr="image/image13.png" id="66" name="Picture"/>
                     <pic:cNvPicPr>
                       <a:picLocks noChangeArrowheads="1" noChangeAspect="1"/>
                     </pic:cNvPicPr>
                   </pic:nvPicPr>
                   <pic:blipFill>
-                    <a:blip r:embed="rId60"/>
+                    <a:blip r:embed="rId64"/>
                     <a:stretch>
                       <a:fillRect/>
                     </a:stretch>
@@ -1540,7 +1253,7 @@
                   <pic:spPr bwMode="auto">
                     <a:xfrm>
                       <a:off x="0" y="0"/>
-                      <a:ext cx="3733800" cy="2368675"/>
+                      <a:ext cx="3733800" cy="395916"/>
                     </a:xfrm>
                     <a:prstGeom prst="rect">
                       <a:avLst/>
@@ -1558,104 +1271,28 @@
           </wp:inline>
         </w:drawing>
       </w:r>
-    </w:p>
-    <w:p>
-      <w:pPr>
-        <w:pStyle w:val="ImageCaption"/>
-      </w:pPr>
-      <w:r>
-        <w:t xml:space="preserve">Рис. 14: Смена имени хоста</w:t>
-      </w:r>
-    </w:p>
-    <w:p>
-      <w:pPr>
-        <w:numPr>
-          <w:ilvl w:val="0"/>
-          <w:numId w:val="1014"/>
-        </w:numPr>
-      </w:pPr>
-      <w:r>
-        <w:t xml:space="preserve">Установка программного обеспечения для создания документации.</w:t>
-      </w:r>
-      <w:r>
-        <w:t xml:space="preserve"> </w:t>
-      </w:r>
-      <w:r>
-        <w:t xml:space="preserve">В терминале запускаем терминальный мультиплексор с помощью команды tmux и переключаемся на супер-пользователя.</w:t>
-      </w:r>
-    </w:p>
-    <w:p>
-      <w:pPr>
-        <w:numPr>
-          <w:ilvl w:val="0"/>
-          <w:numId w:val="1014"/>
-        </w:numPr>
-      </w:pPr>
-      <w:r>
-        <w:t xml:space="preserve">Работа с языком разметки Markdown</w:t>
-      </w:r>
-      <w:r>
-        <w:t xml:space="preserve"> </w:t>
-      </w:r>
-      <w:r>
-        <w:t xml:space="preserve">Для работы с языком разметки Markdown. Устанавливаем его:</w:t>
-      </w:r>
-    </w:p>
-    <w:p>
-      <w:pPr>
-        <w:pStyle w:val="Compact"/>
-        <w:numPr>
-          <w:ilvl w:val="0"/>
-          <w:numId w:val="1015"/>
-        </w:numPr>
-      </w:pPr>
-      <w:r>
-        <w:t xml:space="preserve">sudo dnf -y install pandoc</w:t>
-      </w:r>
-    </w:p>
-    <w:p>
-      <w:pPr>
-        <w:pStyle w:val="FirstParagraph"/>
-      </w:pPr>
-      <w:r>
-        <w:t xml:space="preserve">Для работы с перекрёстными ссылками мы используем пакет pandoc-crossref.</w:t>
-      </w:r>
-      <w:r>
-        <w:t xml:space="preserve"> </w:t>
-      </w:r>
-      <w:r>
-        <w:t xml:space="preserve">Скачиваем необходимую версию pandoc-crossref (https://github.com/lierdakil/pandoc-crossref/releases).</w:t>
-      </w:r>
-    </w:p>
-    <w:p>
-      <w:pPr>
-        <w:pStyle w:val="BodyText"/>
-      </w:pPr>
-      <w:r>
-        <w:t xml:space="preserve">Распакуйте архивы и помещаем их в каталог /usr/local/bin. (рис. 15)</w:t>
-      </w:r>
-    </w:p>
-    <w:p>
-      <w:pPr>
-        <w:pStyle w:val="CaptionedFigure"/>
-      </w:pPr>
+      <w:bookmarkEnd w:id="67"/>
+      <w:r>
+        <w:t xml:space="preserve"> </w:t>
+      </w:r>
+      <w:bookmarkStart w:id="71" w:name="fig:014"/>
       <w:r>
         <w:drawing>
           <wp:inline>
-            <wp:extent cx="3733800" cy="2031950"/>
+            <wp:extent cx="3733800" cy="1065070"/>
             <wp:effectExtent b="0" l="0" r="0" t="0"/>
-            <wp:docPr descr="Скачивание pandoc" title="" id="64" name="Picture"/>
+            <wp:docPr descr="Объём доступной оперативной памяти" title="" id="69" name="Picture"/>
             <a:graphic>
               <a:graphicData uri="http://schemas.openxmlformats.org/drawingml/2006/picture">
                 <pic:pic>
                   <pic:nvPicPr>
-                    <pic:cNvPr descr="image/l1_15.jpg" id="65" name="Picture"/>
+                    <pic:cNvPr descr="image/image14.png" id="70" name="Picture"/>
                     <pic:cNvPicPr>
                       <a:picLocks noChangeArrowheads="1" noChangeAspect="1"/>
                     </pic:cNvPicPr>
                   </pic:nvPicPr>
                   <pic:blipFill>
-                    <a:blip r:embed="rId63"/>
+                    <a:blip r:embed="rId68"/>
                     <a:stretch>
                       <a:fillRect/>
                     </a:stretch>
@@ -1663,7 +1300,7 @@
                   <pic:spPr bwMode="auto">
                     <a:xfrm>
                       <a:off x="0" y="0"/>
-                      <a:ext cx="3733800" cy="2031950"/>
+                      <a:ext cx="3733800" cy="1065070"/>
                     </a:xfrm>
                     <a:prstGeom prst="rect">
                       <a:avLst/>
@@ -1681,66 +1318,28 @@
           </wp:inline>
         </w:drawing>
       </w:r>
-    </w:p>
-    <w:p>
-      <w:pPr>
-        <w:pStyle w:val="ImageCaption"/>
-      </w:pPr>
-      <w:r>
-        <w:t xml:space="preserve">Рис. 15: Скачивание pandoc</w:t>
-      </w:r>
-    </w:p>
-    <w:p>
-      <w:pPr>
-        <w:pStyle w:val="Compact"/>
-        <w:numPr>
-          <w:ilvl w:val="0"/>
-          <w:numId w:val="1016"/>
-        </w:numPr>
-      </w:pPr>
-      <w:r>
-        <w:t xml:space="preserve">Texlive (рис. 16)</w:t>
-      </w:r>
-      <w:r>
-        <w:t xml:space="preserve"> </w:t>
-      </w:r>
-      <w:r>
-        <w:t xml:space="preserve">Устанавливаем дистрибутив с помощью следующей команды:</w:t>
-      </w:r>
-    </w:p>
-    <w:p>
-      <w:pPr>
-        <w:pStyle w:val="Compact"/>
-        <w:numPr>
-          <w:ilvl w:val="0"/>
-          <w:numId w:val="1017"/>
-        </w:numPr>
-      </w:pPr>
-      <w:r>
-        <w:t xml:space="preserve">sudo dnf -y install texlive-scheme-full</w:t>
-      </w:r>
-    </w:p>
-    <w:p>
-      <w:pPr>
-        <w:pStyle w:val="CaptionedFigure"/>
-      </w:pPr>
+      <w:bookmarkEnd w:id="71"/>
+      <w:r>
+        <w:t xml:space="preserve"> </w:t>
+      </w:r>
+      <w:bookmarkStart w:id="75" w:name="fig:015"/>
       <w:r>
         <w:drawing>
           <wp:inline>
-            <wp:extent cx="3733800" cy="2647205"/>
+            <wp:extent cx="3733800" cy="215757"/>
             <wp:effectExtent b="0" l="0" r="0" t="0"/>
-            <wp:docPr descr="Скачивание Texlive" title="" id="67" name="Picture"/>
+            <wp:docPr descr="Тип обнаруженного гипервизора" title="" id="73" name="Picture"/>
             <a:graphic>
               <a:graphicData uri="http://schemas.openxmlformats.org/drawingml/2006/picture">
                 <pic:pic>
                   <pic:nvPicPr>
-                    <pic:cNvPr descr="image/l1_16.jpg" id="68" name="Picture"/>
+                    <pic:cNvPr descr="image/image15.png" id="74" name="Picture"/>
                     <pic:cNvPicPr>
                       <a:picLocks noChangeArrowheads="1" noChangeAspect="1"/>
                     </pic:cNvPicPr>
                   </pic:nvPicPr>
                   <pic:blipFill>
-                    <a:blip r:embed="rId66"/>
+                    <a:blip r:embed="rId72"/>
                     <a:stretch>
                       <a:fillRect/>
                     </a:stretch>
@@ -1748,7 +1347,7 @@
                   <pic:spPr bwMode="auto">
                     <a:xfrm>
                       <a:off x="0" y="0"/>
-                      <a:ext cx="3733800" cy="2647205"/>
+                      <a:ext cx="3733800" cy="215757"/>
                     </a:xfrm>
                     <a:prstGeom prst="rect">
                       <a:avLst/>
@@ -1766,187 +1365,28 @@
           </wp:inline>
         </w:drawing>
       </w:r>
-    </w:p>
-    <w:p>
-      <w:pPr>
-        <w:pStyle w:val="ImageCaption"/>
-      </w:pPr>
-      <w:r>
-        <w:t xml:space="preserve">Рис. 16: Скачивание Texlive</w:t>
-      </w:r>
-    </w:p>
-    <w:bookmarkEnd w:id="69"/>
-    <w:bookmarkStart w:id="76" w:name="домашнее-задание"/>
-    <w:p>
-      <w:pPr>
-        <w:pStyle w:val="Heading1"/>
-      </w:pPr>
-      <w:r>
-        <w:rPr>
-          <w:rStyle w:val="SectionNumber"/>
-        </w:rPr>
-        <w:t xml:space="preserve">3</w:t>
-      </w:r>
-      <w:r>
-        <w:tab/>
-      </w:r>
-      <w:r>
-        <w:t xml:space="preserve">Домашнее задание</w:t>
-      </w:r>
-    </w:p>
-    <w:p>
-      <w:pPr>
-        <w:pStyle w:val="FirstParagraph"/>
-      </w:pPr>
-      <w:r>
-        <w:t xml:space="preserve">В окне терминала проанализируем последовательность загрузки системы, выполнив команду dmesg. Используем следующую команду:</w:t>
-      </w:r>
-      <w:r>
-        <w:t xml:space="preserve"> </w:t>
-      </w:r>
-      <w:r>
-        <w:t xml:space="preserve">- dmesg | less</w:t>
-      </w:r>
-    </w:p>
-    <w:p>
-      <w:pPr>
-        <w:pStyle w:val="BodyText"/>
-      </w:pPr>
-      <w:r>
-        <w:t xml:space="preserve">А после используем команду для поиска:</w:t>
-      </w:r>
-      <w:r>
-        <w:t xml:space="preserve"> </w:t>
-      </w:r>
-      <w:r>
-        <w:t xml:space="preserve">- dmesg | grep -i</w:t>
-      </w:r>
-      <w:r>
-        <w:t xml:space="preserve"> </w:t>
-      </w:r>
-      <w:r>
-        <w:t xml:space="preserve">“</w:t>
-      </w:r>
-      <w:r>
-        <w:t xml:space="preserve">то, что ищем</w:t>
-      </w:r>
-      <w:r>
-        <w:t xml:space="preserve">”</w:t>
-      </w:r>
-    </w:p>
-    <w:p>
-      <w:pPr>
-        <w:pStyle w:val="BodyText"/>
-      </w:pPr>
-      <w:r>
-        <w:t xml:space="preserve">Получаем следующую информацию.</w:t>
-      </w:r>
-    </w:p>
-    <w:p>
-      <w:pPr>
-        <w:pStyle w:val="Compact"/>
-        <w:numPr>
-          <w:ilvl w:val="0"/>
-          <w:numId w:val="1018"/>
-        </w:numPr>
-      </w:pPr>
-      <w:r>
-        <w:t xml:space="preserve">Версия ядра Linux (Linux version).</w:t>
-      </w:r>
-    </w:p>
-    <w:p>
-      <w:pPr>
-        <w:pStyle w:val="Compact"/>
-        <w:numPr>
-          <w:ilvl w:val="0"/>
-          <w:numId w:val="1018"/>
-        </w:numPr>
-      </w:pPr>
-      <w:r>
-        <w:t xml:space="preserve">Частота процессора (Detected Mhz processor).</w:t>
-      </w:r>
-    </w:p>
-    <w:p>
-      <w:pPr>
-        <w:pStyle w:val="Compact"/>
-        <w:numPr>
-          <w:ilvl w:val="0"/>
-          <w:numId w:val="1018"/>
-        </w:numPr>
-      </w:pPr>
-      <w:r>
-        <w:t xml:space="preserve">Модель процессора (CPU0).</w:t>
-      </w:r>
-    </w:p>
-    <w:p>
-      <w:pPr>
-        <w:pStyle w:val="Compact"/>
-        <w:numPr>
-          <w:ilvl w:val="0"/>
-          <w:numId w:val="1018"/>
-        </w:numPr>
-      </w:pPr>
-      <w:r>
-        <w:t xml:space="preserve">Объём доступной оперативной памяти (Memory available).</w:t>
-      </w:r>
-    </w:p>
-    <w:p>
-      <w:pPr>
-        <w:pStyle w:val="Compact"/>
-        <w:numPr>
-          <w:ilvl w:val="0"/>
-          <w:numId w:val="1018"/>
-        </w:numPr>
-      </w:pPr>
-      <w:r>
-        <w:t xml:space="preserve">Тип обнаруженного гипервизора (Hypervisor detected).</w:t>
-      </w:r>
-    </w:p>
-    <w:p>
-      <w:pPr>
-        <w:pStyle w:val="Compact"/>
-        <w:numPr>
-          <w:ilvl w:val="0"/>
-          <w:numId w:val="1018"/>
-        </w:numPr>
-      </w:pPr>
-      <w:r>
-        <w:t xml:space="preserve">Тип файловой системы корневого раздела.</w:t>
-      </w:r>
-    </w:p>
-    <w:p>
-      <w:pPr>
-        <w:pStyle w:val="Compact"/>
-        <w:numPr>
-          <w:ilvl w:val="0"/>
-          <w:numId w:val="1018"/>
-        </w:numPr>
-      </w:pPr>
-      <w:r>
-        <w:t xml:space="preserve">Последовательность монтирования файловых систем.</w:t>
-      </w:r>
-    </w:p>
-    <w:p>
-      <w:pPr>
-        <w:pStyle w:val="CaptionedFigure"/>
-      </w:pPr>
+      <w:bookmarkEnd w:id="75"/>
+      <w:r>
+        <w:t xml:space="preserve"> </w:t>
+      </w:r>
+      <w:bookmarkStart w:id="79" w:name="fig:016"/>
       <w:r>
         <w:drawing>
           <wp:inline>
-            <wp:extent cx="3733800" cy="1300950"/>
+            <wp:extent cx="3733800" cy="758902"/>
             <wp:effectExtent b="0" l="0" r="0" t="0"/>
-            <wp:docPr descr="Выполнение Д/З 1в" title="" id="71" name="Picture"/>
+            <wp:docPr descr="Тип файловой системы корневого раздела" title="" id="77" name="Picture"/>
             <a:graphic>
               <a:graphicData uri="http://schemas.openxmlformats.org/drawingml/2006/picture">
                 <pic:pic>
                   <pic:nvPicPr>
-                    <pic:cNvPr descr="image/l1_17.jpg" id="72" name="Picture"/>
+                    <pic:cNvPr descr="image/image16.png" id="78" name="Picture"/>
                     <pic:cNvPicPr>
                       <a:picLocks noChangeArrowheads="1" noChangeAspect="1"/>
                     </pic:cNvPicPr>
                   </pic:nvPicPr>
                   <pic:blipFill>
-                    <a:blip r:embed="rId70"/>
+                    <a:blip r:embed="rId76"/>
                     <a:stretch>
                       <a:fillRect/>
                     </a:stretch>
@@ -1954,7 +1394,7 @@
                   <pic:spPr bwMode="auto">
                     <a:xfrm>
                       <a:off x="0" y="0"/>
-                      <a:ext cx="3733800" cy="1300950"/>
+                      <a:ext cx="3733800" cy="758902"/>
                     </a:xfrm>
                     <a:prstGeom prst="rect">
                       <a:avLst/>
@@ -1972,72 +1412,10 @@
           </wp:inline>
         </w:drawing>
       </w:r>
-    </w:p>
-    <w:p>
-      <w:pPr>
-        <w:pStyle w:val="ImageCaption"/>
-      </w:pPr>
-      <w:r>
-        <w:t xml:space="preserve">Рис. 17: Выполнение Д/З 1в</w:t>
-      </w:r>
-    </w:p>
-    <w:p>
-      <w:pPr>
-        <w:pStyle w:val="CaptionedFigure"/>
-      </w:pPr>
-      <w:r>
-        <w:drawing>
-          <wp:inline>
-            <wp:extent cx="3733800" cy="2119976"/>
-            <wp:effectExtent b="0" l="0" r="0" t="0"/>
-            <wp:docPr descr="Выполнение Д/З 2" title="" id="74" name="Picture"/>
-            <a:graphic>
-              <a:graphicData uri="http://schemas.openxmlformats.org/drawingml/2006/picture">
-                <pic:pic>
-                  <pic:nvPicPr>
-                    <pic:cNvPr descr="image/l1_18.jpg" id="75" name="Picture"/>
-                    <pic:cNvPicPr>
-                      <a:picLocks noChangeArrowheads="1" noChangeAspect="1"/>
-                    </pic:cNvPicPr>
-                  </pic:nvPicPr>
-                  <pic:blipFill>
-                    <a:blip r:embed="rId73"/>
-                    <a:stretch>
-                      <a:fillRect/>
-                    </a:stretch>
-                  </pic:blipFill>
-                  <pic:spPr bwMode="auto">
-                    <a:xfrm>
-                      <a:off x="0" y="0"/>
-                      <a:ext cx="3733800" cy="2119976"/>
-                    </a:xfrm>
-                    <a:prstGeom prst="rect">
-                      <a:avLst/>
-                    </a:prstGeom>
-                    <a:noFill/>
-                    <a:ln w="9525">
-                      <a:noFill/>
-                      <a:headEnd/>
-                      <a:tailEnd/>
-                    </a:ln>
-                  </pic:spPr>
-                </pic:pic>
-              </a:graphicData>
-            </a:graphic>
-          </wp:inline>
-        </w:drawing>
-      </w:r>
-    </w:p>
-    <w:p>
-      <w:pPr>
-        <w:pStyle w:val="ImageCaption"/>
-      </w:pPr>
-      <w:r>
-        <w:t xml:space="preserve">Рис. 18: Выполнение Д/З 2</w:t>
-      </w:r>
-    </w:p>
-    <w:bookmarkEnd w:id="76"/>
-    <w:bookmarkStart w:id="77" w:name="выводы"/>
+      <w:bookmarkEnd w:id="79"/>
+    </w:p>
+    <w:bookmarkEnd w:id="80"/>
+    <w:bookmarkStart w:id="81" w:name="выводы"/>
     <w:p>
       <w:pPr>
         <w:pStyle w:val="Heading1"/>
@@ -2063,8 +1441,8 @@
         <w:t xml:space="preserve">В ходе работы приобретены практических навыков установки операционной системы на виртуальную машину, настройки минимально необходимых для дальнейшей работы сервисов.</w:t>
       </w:r>
     </w:p>
-    <w:bookmarkEnd w:id="77"/>
-    <w:bookmarkStart w:id="78" w:name="контрольные-вопросы"/>
+    <w:bookmarkEnd w:id="81"/>
+    <w:bookmarkStart w:id="82" w:name="контрольные-вопросы"/>
     <w:p>
       <w:pPr>
         <w:pStyle w:val="Heading1"/>
@@ -2087,11 +1465,11 @@
         <w:pStyle w:val="Compact"/>
         <w:numPr>
           <w:ilvl w:val="0"/>
-          <w:numId w:val="1019"/>
+          <w:numId w:val="1004"/>
         </w:numPr>
       </w:pPr>
       <w:r>
-        <w:t xml:space="preserve">Системное имя, идентификатор пользователя, идентификатор группы, полное имя, домашний каталог, начальная оболочка.</w:t>
+        <w:t xml:space="preserve">Команды:</w:t>
       </w:r>
     </w:p>
     <w:p>
@@ -2099,68 +1477,47 @@
         <w:pStyle w:val="Compact"/>
         <w:numPr>
           <w:ilvl w:val="0"/>
-          <w:numId w:val="1019"/>
+          <w:numId w:val="1005"/>
         </w:numPr>
       </w:pPr>
-    </w:p>
-    <w:p>
-      <w:pPr>
-        <w:pStyle w:val="Compact"/>
-        <w:numPr>
-          <w:ilvl w:val="1"/>
-          <w:numId w:val="1020"/>
-        </w:numPr>
-      </w:pPr>
-      <w:r>
-        <w:t xml:space="preserve">man</w:t>
-      </w:r>
-      <w:r>
-        <w:t xml:space="preserve"> </w:t>
-      </w:r>
-      <w:r>
-        <w:t xml:space="preserve"> </w:t>
-      </w:r>
-      <w:r>
-        <w:t xml:space="preserve">(прим. man ls); 2) cd</w:t>
-      </w:r>
-      <w:r>
-        <w:t xml:space="preserve"> </w:t>
-      </w:r>
-      <w:r>
-        <w:t xml:space="preserve">; 3) ls (если необходимо - уточ.</w:t>
-      </w:r>
-      <w:r>
-        <w:t xml:space="preserve"> </w:t>
-      </w:r>
-      <w:r>
-        <w:t xml:space="preserve">); 4) du -s</w:t>
-      </w:r>
-      <w:r>
-        <w:t xml:space="preserve"> </w:t>
-      </w:r>
-      <w:r>
-        <w:t xml:space="preserve">$ 5) rm</w:t>
-      </w:r>
-      <w:r>
-        <w:t xml:space="preserve"> </w:t>
-      </w:r>
-      <w:r>
-        <w:t xml:space="preserve"> </w:t>
-      </w:r>
-      <w:r>
-        <w:t xml:space="preserve">; 6) chmod</w:t>
-      </w:r>
-      <w:r>
-        <w:t xml:space="preserve"> </w:t>
-      </w:r>
-      <w:r>
-        <w:t xml:space="preserve"> </w:t>
-      </w:r>
-      <w:r>
-        <w:t xml:space="preserve"> </w:t>
-      </w:r>
-      <w:r>
-        <w:t xml:space="preserve">(прим. chmod 777 filename.txt); 7) history.</w:t>
+      <w:r>
+        <w:t xml:space="preserve">для получения справки по команде – info</w:t>
+      </w:r>
+      <w:r>
+        <w:t xml:space="preserve"> </w:t>
+      </w:r>
+      <w:r>
+        <w:t xml:space="preserve">“</w:t>
+      </w:r>
+      <w:r>
+        <w:t xml:space="preserve">название команды</w:t>
+      </w:r>
+      <w:r>
+        <w:t xml:space="preserve">”</w:t>
+      </w:r>
+      <w:r>
+        <w:t xml:space="preserve"> </w:t>
+      </w:r>
+      <w:r>
+        <w:t xml:space="preserve">или</w:t>
+      </w:r>
+      <w:r>
+        <w:t xml:space="preserve"> </w:t>
+      </w:r>
+      <w:r>
+        <w:t xml:space="preserve">“</w:t>
+      </w:r>
+      <w:r>
+        <w:t xml:space="preserve">название команды</w:t>
+      </w:r>
+      <w:r>
+        <w:t xml:space="preserve">”</w:t>
+      </w:r>
+      <w:r>
+        <w:t xml:space="preserve"> </w:t>
+      </w:r>
+      <w:r>
+        <w:t xml:space="preserve">–help</w:t>
       </w:r>
     </w:p>
     <w:p>
@@ -2168,11 +1525,23 @@
         <w:pStyle w:val="Compact"/>
         <w:numPr>
           <w:ilvl w:val="0"/>
-          <w:numId w:val="1019"/>
+          <w:numId w:val="1005"/>
         </w:numPr>
       </w:pPr>
       <w:r>
-        <w:t xml:space="preserve">Порядок, опред. способ организации, хранения и именования данных на носителях информации. Прим.: ext2, макс. размер 16гб-2гб, макс. размер тома 2гб-32гб, сущ. ед. корневой каталог, макс. длина имени файла - 266 байт.</w:t>
+        <w:t xml:space="preserve">для перемещения по файловой системе – cd</w:t>
+      </w:r>
+      <w:r>
+        <w:t xml:space="preserve"> </w:t>
+      </w:r>
+      <w:r>
+        <w:t xml:space="preserve">“</w:t>
+      </w:r>
+      <w:r>
+        <w:t xml:space="preserve">путь</w:t>
+      </w:r>
+      <w:r>
+        <w:t xml:space="preserve">”</w:t>
       </w:r>
     </w:p>
     <w:p>
@@ -2180,11 +1549,11 @@
         <w:pStyle w:val="Compact"/>
         <w:numPr>
           <w:ilvl w:val="0"/>
-          <w:numId w:val="1019"/>
+          <w:numId w:val="1005"/>
         </w:numPr>
       </w:pPr>
       <w:r>
-        <w:t xml:space="preserve">mount.</w:t>
+        <w:t xml:space="preserve">для просмотра содержимого каталога – dir либо ls</w:t>
       </w:r>
     </w:p>
     <w:p>
@@ -2192,67 +1561,268 @@
         <w:pStyle w:val="Compact"/>
         <w:numPr>
           <w:ilvl w:val="0"/>
-          <w:numId w:val="1019"/>
+          <w:numId w:val="1005"/>
         </w:numPr>
       </w:pPr>
       <w:r>
-        <w:t xml:space="preserve">Kill</w:t>
-      </w:r>
-      <w:r>
-        <w:t xml:space="preserve"> </w:t>
-      </w:r>
-      <w:r>
-        <w:t xml:space="preserve"> </w:t>
-      </w:r>
-      <w:r>
-        <w:t xml:space="preserve">(PID - получаем с помощью ps axu | grep)</w:t>
-      </w:r>
-    </w:p>
-    <w:bookmarkEnd w:id="78"/>
-    <w:bookmarkStart w:id="82" w:name="список-литературы"/>
-    <w:p>
-      <w:pPr>
-        <w:pStyle w:val="Heading1"/>
-      </w:pPr>
-      <w:r>
-        <w:t xml:space="preserve">Список литературы</w:t>
-      </w:r>
-    </w:p>
-    <w:bookmarkStart w:id="81" w:name="refs"/>
-    <w:bookmarkStart w:id="80" w:name="ref-tuis1"/>
-    <w:p>
-      <w:pPr>
-        <w:pStyle w:val="Bibliography"/>
-      </w:pPr>
-      <w:r>
-        <w:t xml:space="preserve">1.</w:t>
-      </w:r>
-      <w:r>
-        <w:t xml:space="preserve"> </w:t>
-      </w:r>
-      <w:r>
-        <w:t xml:space="preserve">	</w:t>
-      </w:r>
-      <w:r>
-        <w:t xml:space="preserve">Д. К.</w:t>
-      </w:r>
-      <w:r>
-        <w:t xml:space="preserve"> </w:t>
-      </w:r>
-      <w:hyperlink r:id="rId79">
-        <w:r>
-          <w:rPr>
-            <w:rStyle w:val="Hyperlink"/>
-          </w:rPr>
-          <w:t xml:space="preserve">Лабораторная работа № 1</w:t>
-        </w:r>
-      </w:hyperlink>
-      <w:r>
-        <w:t xml:space="preserve">. RUDN.</w:t>
-      </w:r>
-    </w:p>
-    <w:bookmarkEnd w:id="80"/>
-    <w:bookmarkEnd w:id="81"/>
+        <w:t xml:space="preserve">для определения объема каталога – du -sh</w:t>
+      </w:r>
+      <w:r>
+        <w:t xml:space="preserve"> </w:t>
+      </w:r>
+      <w:r>
+        <w:t xml:space="preserve">“</w:t>
+      </w:r>
+      <w:r>
+        <w:t xml:space="preserve">путь</w:t>
+      </w:r>
+      <w:r>
+        <w:t xml:space="preserve">”</w:t>
+      </w:r>
+    </w:p>
+    <w:p>
+      <w:pPr>
+        <w:pStyle w:val="Compact"/>
+        <w:numPr>
+          <w:ilvl w:val="0"/>
+          <w:numId w:val="1005"/>
+        </w:numPr>
+      </w:pPr>
+      <w:r>
+        <w:t xml:space="preserve">для создания каталога - mkdir</w:t>
+      </w:r>
+      <w:r>
+        <w:t xml:space="preserve"> </w:t>
+      </w:r>
+      <w:r>
+        <w:t xml:space="preserve">“</w:t>
+      </w:r>
+      <w:r>
+        <w:t xml:space="preserve">название</w:t>
+      </w:r>
+      <w:r>
+        <w:t xml:space="preserve">”</w:t>
+      </w:r>
+    </w:p>
+    <w:p>
+      <w:pPr>
+        <w:pStyle w:val="Compact"/>
+        <w:numPr>
+          <w:ilvl w:val="0"/>
+          <w:numId w:val="1005"/>
+        </w:numPr>
+      </w:pPr>
+      <w:r>
+        <w:t xml:space="preserve">для удаления – rmdir</w:t>
+      </w:r>
+      <w:r>
+        <w:t xml:space="preserve"> </w:t>
+      </w:r>
+      <w:r>
+        <w:t xml:space="preserve">“</w:t>
+      </w:r>
+      <w:r>
+        <w:t xml:space="preserve">название</w:t>
+      </w:r>
+      <w:r>
+        <w:t xml:space="preserve">”</w:t>
+      </w:r>
+    </w:p>
+    <w:p>
+      <w:pPr>
+        <w:pStyle w:val="Compact"/>
+        <w:numPr>
+          <w:ilvl w:val="0"/>
+          <w:numId w:val="1005"/>
+        </w:numPr>
+      </w:pPr>
+      <w:r>
+        <w:t xml:space="preserve">для создания файла touch</w:t>
+      </w:r>
+      <w:r>
+        <w:t xml:space="preserve"> </w:t>
+      </w:r>
+      <w:r>
+        <w:t xml:space="preserve">“</w:t>
+      </w:r>
+      <w:r>
+        <w:t xml:space="preserve">название</w:t>
+      </w:r>
+      <w:r>
+        <w:t xml:space="preserve">”</w:t>
+      </w:r>
+      <w:r>
+        <w:t xml:space="preserve"> </w:t>
+      </w:r>
+      <w:r>
+        <w:t xml:space="preserve">или cat &gt;</w:t>
+      </w:r>
+      <w:r>
+        <w:t xml:space="preserve"> </w:t>
+      </w:r>
+      <w:r>
+        <w:t xml:space="preserve">“</w:t>
+      </w:r>
+      <w:r>
+        <w:t xml:space="preserve">название</w:t>
+      </w:r>
+      <w:r>
+        <w:t xml:space="preserve">”</w:t>
+      </w:r>
+    </w:p>
+    <w:p>
+      <w:pPr>
+        <w:pStyle w:val="Compact"/>
+        <w:numPr>
+          <w:ilvl w:val="0"/>
+          <w:numId w:val="1005"/>
+        </w:numPr>
+      </w:pPr>
+      <w:r>
+        <w:t xml:space="preserve">для удаления rm</w:t>
+      </w:r>
+      <w:r>
+        <w:t xml:space="preserve"> </w:t>
+      </w:r>
+      <w:r>
+        <w:t xml:space="preserve">“</w:t>
+      </w:r>
+      <w:r>
+        <w:t xml:space="preserve">название</w:t>
+      </w:r>
+      <w:r>
+        <w:t xml:space="preserve">”</w:t>
+      </w:r>
+    </w:p>
+    <w:p>
+      <w:pPr>
+        <w:pStyle w:val="Compact"/>
+        <w:numPr>
+          <w:ilvl w:val="0"/>
+          <w:numId w:val="1005"/>
+        </w:numPr>
+      </w:pPr>
+      <w:r>
+        <w:t xml:space="preserve">для создания каталога с правами mkdir –mode=</w:t>
+      </w:r>
+      <w:r>
+        <w:t xml:space="preserve">“</w:t>
+      </w:r>
+      <w:r>
+        <w:t xml:space="preserve">идентификатор</w:t>
+      </w:r>
+      <w:r>
+        <w:t xml:space="preserve">”</w:t>
+      </w:r>
+      <w:r>
+        <w:t xml:space="preserve"> </w:t>
+      </w:r>
+      <w:r>
+        <w:t xml:space="preserve">“</w:t>
+      </w:r>
+      <w:r>
+        <w:t xml:space="preserve">название каталога</w:t>
+      </w:r>
+      <w:r>
+        <w:t xml:space="preserve">”</w:t>
+      </w:r>
+    </w:p>
+    <w:p>
+      <w:pPr>
+        <w:pStyle w:val="Compact"/>
+        <w:numPr>
+          <w:ilvl w:val="0"/>
+          <w:numId w:val="1005"/>
+        </w:numPr>
+      </w:pPr>
+      <w:r>
+        <w:t xml:space="preserve">для правки прав доступа для файла chmo</w:t>
+      </w:r>
+    </w:p>
+    <w:p>
+      <w:pPr>
+        <w:pStyle w:val="Compact"/>
+        <w:numPr>
+          <w:ilvl w:val="0"/>
+          <w:numId w:val="1005"/>
+        </w:numPr>
+      </w:pPr>
+      <w:r>
+        <w:t xml:space="preserve">для просмотра истории команд - history</w:t>
+      </w:r>
+    </w:p>
+    <w:p>
+      <w:pPr>
+        <w:pStyle w:val="Compact"/>
+        <w:numPr>
+          <w:ilvl w:val="0"/>
+          <w:numId w:val="1006"/>
+        </w:numPr>
+      </w:pPr>
+      <w:r>
+        <w:t xml:space="preserve">Содержит информацию об идентификаторе учетной записи пользователя и ее имени, идентификаторе основной группы пользователя и ее названии. Команда: id</w:t>
+      </w:r>
+      <w:r>
+        <w:t xml:space="preserve"> </w:t>
+      </w:r>
+      <w:r>
+        <w:t xml:space="preserve">“</w:t>
+      </w:r>
+      <w:r>
+        <w:t xml:space="preserve">имя пользователя</w:t>
+      </w:r>
+      <w:r>
+        <w:t xml:space="preserve">”</w:t>
+      </w:r>
+    </w:p>
+    <w:p>
+      <w:pPr>
+        <w:pStyle w:val="Compact"/>
+        <w:numPr>
+          <w:ilvl w:val="0"/>
+          <w:numId w:val="1006"/>
+        </w:numPr>
+      </w:pPr>
+      <w:r>
+        <w:t xml:space="preserve">Файловая система определяет способ хранения, организации данных/информации на определенных носителях. Пример: NTFS - Макс. размер файла 264 байт, максимум файлов 232-1, макс. размер тома 256 ТБ</w:t>
+      </w:r>
+    </w:p>
+    <w:p>
+      <w:pPr>
+        <w:pStyle w:val="Compact"/>
+        <w:numPr>
+          <w:ilvl w:val="0"/>
+          <w:numId w:val="1006"/>
+        </w:numPr>
+      </w:pPr>
+      <w:r>
+        <w:t xml:space="preserve">dmesg | grep</w:t>
+      </w:r>
+      <w:r>
+        <w:t xml:space="preserve"> </w:t>
+      </w:r>
+      <w:r>
+        <w:t xml:space="preserve">“</w:t>
+      </w:r>
+      <w:r>
+        <w:t xml:space="preserve">filesystem</w:t>
+      </w:r>
+      <w:r>
+        <w:t xml:space="preserve">”</w:t>
+      </w:r>
+    </w:p>
+    <w:p>
+      <w:pPr>
+        <w:pStyle w:val="Compact"/>
+        <w:numPr>
+          <w:ilvl w:val="0"/>
+          <w:numId w:val="1006"/>
+        </w:numPr>
+      </w:pPr>
+      <w:r>
+        <w:t xml:space="preserve">pkill «название процесса»</w:t>
+      </w:r>
+    </w:p>
     <w:bookmarkEnd w:id="82"/>
     <w:sectPr/>
   </w:body>
@@ -2606,431 +2176,6 @@
       </w:pPr>
     </w:lvl>
   </w:abstractNum>
-  <w:abstractNum w:abstractNumId="99413">
-    <w:nsid w:val="00A99413"/>
-    <w:multiLevelType w:val="multilevel"/>
-    <w:lvl w:ilvl="0">
-      <w:start w:val="3"/>
-      <w:numFmt w:val="decimal"/>
-      <w:lvlText w:val="%1."/>
-      <w:lvlJc w:val="left"/>
-      <w:pPr>
-        <w:ind w:left="720" w:hanging="480"/>
-      </w:pPr>
-    </w:lvl>
-    <w:lvl w:ilvl="1">
-      <w:start w:val="3"/>
-      <w:numFmt w:val="decimal"/>
-      <w:lvlText w:val="%2."/>
-      <w:lvlJc w:val="left"/>
-      <w:pPr>
-        <w:ind w:left="1440" w:hanging="480"/>
-      </w:pPr>
-    </w:lvl>
-    <w:lvl w:ilvl="2">
-      <w:start w:val="3"/>
-      <w:numFmt w:val="decimal"/>
-      <w:lvlText w:val="%3."/>
-      <w:lvlJc w:val="left"/>
-      <w:pPr>
-        <w:ind w:left="2160" w:hanging="480"/>
-      </w:pPr>
-    </w:lvl>
-    <w:lvl w:ilvl="3">
-      <w:start w:val="3"/>
-      <w:numFmt w:val="decimal"/>
-      <w:lvlText w:val="%4."/>
-      <w:lvlJc w:val="left"/>
-      <w:pPr>
-        <w:ind w:left="2880" w:hanging="480"/>
-      </w:pPr>
-    </w:lvl>
-    <w:lvl w:ilvl="4">
-      <w:start w:val="3"/>
-      <w:numFmt w:val="decimal"/>
-      <w:lvlText w:val="%5."/>
-      <w:lvlJc w:val="left"/>
-      <w:pPr>
-        <w:ind w:left="3600" w:hanging="480"/>
-      </w:pPr>
-    </w:lvl>
-    <w:lvl w:ilvl="5">
-      <w:start w:val="3"/>
-      <w:numFmt w:val="decimal"/>
-      <w:lvlText w:val="%6."/>
-      <w:lvlJc w:val="left"/>
-      <w:pPr>
-        <w:ind w:left="4320" w:hanging="480"/>
-      </w:pPr>
-    </w:lvl>
-    <w:lvl w:ilvl="6">
-      <w:start w:val="3"/>
-      <w:numFmt w:val="decimal"/>
-      <w:lvlText w:val="%7."/>
-      <w:lvlJc w:val="left"/>
-      <w:pPr>
-        <w:ind w:left="5040" w:hanging="480"/>
-      </w:pPr>
-    </w:lvl>
-    <w:lvl w:ilvl="7">
-      <w:start w:val="3"/>
-      <w:numFmt w:val="decimal"/>
-      <w:lvlText w:val="%8."/>
-      <w:lvlJc w:val="left"/>
-      <w:pPr>
-        <w:ind w:left="5760" w:hanging="480"/>
-      </w:pPr>
-    </w:lvl>
-    <w:lvl w:ilvl="8">
-      <w:start w:val="3"/>
-      <w:numFmt w:val="decimal"/>
-      <w:lvlText w:val="%9."/>
-      <w:lvlJc w:val="left"/>
-      <w:pPr>
-        <w:ind w:left="6480" w:hanging="480"/>
-      </w:pPr>
-    </w:lvl>
-  </w:abstractNum>
-  <w:abstractNum w:abstractNumId="99414">
-    <w:nsid w:val="00A99414"/>
-    <w:multiLevelType w:val="multilevel"/>
-    <w:lvl w:ilvl="0">
-      <w:start w:val="4"/>
-      <w:numFmt w:val="decimal"/>
-      <w:lvlText w:val="%1."/>
-      <w:lvlJc w:val="left"/>
-      <w:pPr>
-        <w:ind w:left="720" w:hanging="480"/>
-      </w:pPr>
-    </w:lvl>
-    <w:lvl w:ilvl="1">
-      <w:start w:val="4"/>
-      <w:numFmt w:val="decimal"/>
-      <w:lvlText w:val="%2."/>
-      <w:lvlJc w:val="left"/>
-      <w:pPr>
-        <w:ind w:left="1440" w:hanging="480"/>
-      </w:pPr>
-    </w:lvl>
-    <w:lvl w:ilvl="2">
-      <w:start w:val="4"/>
-      <w:numFmt w:val="decimal"/>
-      <w:lvlText w:val="%3."/>
-      <w:lvlJc w:val="left"/>
-      <w:pPr>
-        <w:ind w:left="2160" w:hanging="480"/>
-      </w:pPr>
-    </w:lvl>
-    <w:lvl w:ilvl="3">
-      <w:start w:val="4"/>
-      <w:numFmt w:val="decimal"/>
-      <w:lvlText w:val="%4."/>
-      <w:lvlJc w:val="left"/>
-      <w:pPr>
-        <w:ind w:left="2880" w:hanging="480"/>
-      </w:pPr>
-    </w:lvl>
-    <w:lvl w:ilvl="4">
-      <w:start w:val="4"/>
-      <w:numFmt w:val="decimal"/>
-      <w:lvlText w:val="%5."/>
-      <w:lvlJc w:val="left"/>
-      <w:pPr>
-        <w:ind w:left="3600" w:hanging="480"/>
-      </w:pPr>
-    </w:lvl>
-    <w:lvl w:ilvl="5">
-      <w:start w:val="4"/>
-      <w:numFmt w:val="decimal"/>
-      <w:lvlText w:val="%6."/>
-      <w:lvlJc w:val="left"/>
-      <w:pPr>
-        <w:ind w:left="4320" w:hanging="480"/>
-      </w:pPr>
-    </w:lvl>
-    <w:lvl w:ilvl="6">
-      <w:start w:val="4"/>
-      <w:numFmt w:val="decimal"/>
-      <w:lvlText w:val="%7."/>
-      <w:lvlJc w:val="left"/>
-      <w:pPr>
-        <w:ind w:left="5040" w:hanging="480"/>
-      </w:pPr>
-    </w:lvl>
-    <w:lvl w:ilvl="7">
-      <w:start w:val="4"/>
-      <w:numFmt w:val="decimal"/>
-      <w:lvlText w:val="%8."/>
-      <w:lvlJc w:val="left"/>
-      <w:pPr>
-        <w:ind w:left="5760" w:hanging="480"/>
-      </w:pPr>
-    </w:lvl>
-    <w:lvl w:ilvl="8">
-      <w:start w:val="4"/>
-      <w:numFmt w:val="decimal"/>
-      <w:lvlText w:val="%9."/>
-      <w:lvlJc w:val="left"/>
-      <w:pPr>
-        <w:ind w:left="6480" w:hanging="480"/>
-      </w:pPr>
-    </w:lvl>
-  </w:abstractNum>
-  <w:abstractNum w:abstractNumId="99415">
-    <w:nsid w:val="00A99415"/>
-    <w:multiLevelType w:val="multilevel"/>
-    <w:lvl w:ilvl="0">
-      <w:start w:val="5"/>
-      <w:numFmt w:val="decimal"/>
-      <w:lvlText w:val="%1."/>
-      <w:lvlJc w:val="left"/>
-      <w:pPr>
-        <w:ind w:left="720" w:hanging="480"/>
-      </w:pPr>
-    </w:lvl>
-    <w:lvl w:ilvl="1">
-      <w:start w:val="5"/>
-      <w:numFmt w:val="decimal"/>
-      <w:lvlText w:val="%2."/>
-      <w:lvlJc w:val="left"/>
-      <w:pPr>
-        <w:ind w:left="1440" w:hanging="480"/>
-      </w:pPr>
-    </w:lvl>
-    <w:lvl w:ilvl="2">
-      <w:start w:val="5"/>
-      <w:numFmt w:val="decimal"/>
-      <w:lvlText w:val="%3."/>
-      <w:lvlJc w:val="left"/>
-      <w:pPr>
-        <w:ind w:left="2160" w:hanging="480"/>
-      </w:pPr>
-    </w:lvl>
-    <w:lvl w:ilvl="3">
-      <w:start w:val="5"/>
-      <w:numFmt w:val="decimal"/>
-      <w:lvlText w:val="%4."/>
-      <w:lvlJc w:val="left"/>
-      <w:pPr>
-        <w:ind w:left="2880" w:hanging="480"/>
-      </w:pPr>
-    </w:lvl>
-    <w:lvl w:ilvl="4">
-      <w:start w:val="5"/>
-      <w:numFmt w:val="decimal"/>
-      <w:lvlText w:val="%5."/>
-      <w:lvlJc w:val="left"/>
-      <w:pPr>
-        <w:ind w:left="3600" w:hanging="480"/>
-      </w:pPr>
-    </w:lvl>
-    <w:lvl w:ilvl="5">
-      <w:start w:val="5"/>
-      <w:numFmt w:val="decimal"/>
-      <w:lvlText w:val="%6."/>
-      <w:lvlJc w:val="left"/>
-      <w:pPr>
-        <w:ind w:left="4320" w:hanging="480"/>
-      </w:pPr>
-    </w:lvl>
-    <w:lvl w:ilvl="6">
-      <w:start w:val="5"/>
-      <w:numFmt w:val="decimal"/>
-      <w:lvlText w:val="%7."/>
-      <w:lvlJc w:val="left"/>
-      <w:pPr>
-        <w:ind w:left="5040" w:hanging="480"/>
-      </w:pPr>
-    </w:lvl>
-    <w:lvl w:ilvl="7">
-      <w:start w:val="5"/>
-      <w:numFmt w:val="decimal"/>
-      <w:lvlText w:val="%8."/>
-      <w:lvlJc w:val="left"/>
-      <w:pPr>
-        <w:ind w:left="5760" w:hanging="480"/>
-      </w:pPr>
-    </w:lvl>
-    <w:lvl w:ilvl="8">
-      <w:start w:val="5"/>
-      <w:numFmt w:val="decimal"/>
-      <w:lvlText w:val="%9."/>
-      <w:lvlJc w:val="left"/>
-      <w:pPr>
-        <w:ind w:left="6480" w:hanging="480"/>
-      </w:pPr>
-    </w:lvl>
-  </w:abstractNum>
-  <w:abstractNum w:abstractNumId="99416">
-    <w:nsid w:val="00A99416"/>
-    <w:multiLevelType w:val="multilevel"/>
-    <w:lvl w:ilvl="0">
-      <w:start w:val="6"/>
-      <w:numFmt w:val="decimal"/>
-      <w:lvlText w:val="%1."/>
-      <w:lvlJc w:val="left"/>
-      <w:pPr>
-        <w:ind w:left="720" w:hanging="480"/>
-      </w:pPr>
-    </w:lvl>
-    <w:lvl w:ilvl="1">
-      <w:start w:val="6"/>
-      <w:numFmt w:val="decimal"/>
-      <w:lvlText w:val="%2."/>
-      <w:lvlJc w:val="left"/>
-      <w:pPr>
-        <w:ind w:left="1440" w:hanging="480"/>
-      </w:pPr>
-    </w:lvl>
-    <w:lvl w:ilvl="2">
-      <w:start w:val="6"/>
-      <w:numFmt w:val="decimal"/>
-      <w:lvlText w:val="%3."/>
-      <w:lvlJc w:val="left"/>
-      <w:pPr>
-        <w:ind w:left="2160" w:hanging="480"/>
-      </w:pPr>
-    </w:lvl>
-    <w:lvl w:ilvl="3">
-      <w:start w:val="6"/>
-      <w:numFmt w:val="decimal"/>
-      <w:lvlText w:val="%4."/>
-      <w:lvlJc w:val="left"/>
-      <w:pPr>
-        <w:ind w:left="2880" w:hanging="480"/>
-      </w:pPr>
-    </w:lvl>
-    <w:lvl w:ilvl="4">
-      <w:start w:val="6"/>
-      <w:numFmt w:val="decimal"/>
-      <w:lvlText w:val="%5."/>
-      <w:lvlJc w:val="left"/>
-      <w:pPr>
-        <w:ind w:left="3600" w:hanging="480"/>
-      </w:pPr>
-    </w:lvl>
-    <w:lvl w:ilvl="5">
-      <w:start w:val="6"/>
-      <w:numFmt w:val="decimal"/>
-      <w:lvlText w:val="%6."/>
-      <w:lvlJc w:val="left"/>
-      <w:pPr>
-        <w:ind w:left="4320" w:hanging="480"/>
-      </w:pPr>
-    </w:lvl>
-    <w:lvl w:ilvl="6">
-      <w:start w:val="6"/>
-      <w:numFmt w:val="decimal"/>
-      <w:lvlText w:val="%7."/>
-      <w:lvlJc w:val="left"/>
-      <w:pPr>
-        <w:ind w:left="5040" w:hanging="480"/>
-      </w:pPr>
-    </w:lvl>
-    <w:lvl w:ilvl="7">
-      <w:start w:val="6"/>
-      <w:numFmt w:val="decimal"/>
-      <w:lvlText w:val="%8."/>
-      <w:lvlJc w:val="left"/>
-      <w:pPr>
-        <w:ind w:left="5760" w:hanging="480"/>
-      </w:pPr>
-    </w:lvl>
-    <w:lvl w:ilvl="8">
-      <w:start w:val="6"/>
-      <w:numFmt w:val="decimal"/>
-      <w:lvlText w:val="%9."/>
-      <w:lvlJc w:val="left"/>
-      <w:pPr>
-        <w:ind w:left="6480" w:hanging="480"/>
-      </w:pPr>
-    </w:lvl>
-  </w:abstractNum>
-  <w:abstractNum w:abstractNumId="99421">
-    <w:nsid w:val="00A99421"/>
-    <w:multiLevelType w:val="multilevel"/>
-    <w:lvl w:ilvl="0">
-      <w:start w:val="1"/>
-      <w:numFmt w:val="decimal"/>
-      <w:lvlText w:val="%1)"/>
-      <w:lvlJc w:val="left"/>
-      <w:pPr>
-        <w:ind w:left="720" w:hanging="480"/>
-      </w:pPr>
-    </w:lvl>
-    <w:lvl w:ilvl="1">
-      <w:start w:val="1"/>
-      <w:numFmt w:val="decimal"/>
-      <w:lvlText w:val="%2)"/>
-      <w:lvlJc w:val="left"/>
-      <w:pPr>
-        <w:ind w:left="1440" w:hanging="480"/>
-      </w:pPr>
-    </w:lvl>
-    <w:lvl w:ilvl="2">
-      <w:start w:val="1"/>
-      <w:numFmt w:val="decimal"/>
-      <w:lvlText w:val="%3)"/>
-      <w:lvlJc w:val="left"/>
-      <w:pPr>
-        <w:ind w:left="2160" w:hanging="480"/>
-      </w:pPr>
-    </w:lvl>
-    <w:lvl w:ilvl="3">
-      <w:start w:val="1"/>
-      <w:numFmt w:val="decimal"/>
-      <w:lvlText w:val="%4)"/>
-      <w:lvlJc w:val="left"/>
-      <w:pPr>
-        <w:ind w:left="2880" w:hanging="480"/>
-      </w:pPr>
-    </w:lvl>
-    <w:lvl w:ilvl="4">
-      <w:start w:val="1"/>
-      <w:numFmt w:val="decimal"/>
-      <w:lvlText w:val="%5)"/>
-      <w:lvlJc w:val="left"/>
-      <w:pPr>
-        <w:ind w:left="3600" w:hanging="480"/>
-      </w:pPr>
-    </w:lvl>
-    <w:lvl w:ilvl="5">
-      <w:start w:val="1"/>
-      <w:numFmt w:val="decimal"/>
-      <w:lvlText w:val="%6)"/>
-      <w:lvlJc w:val="left"/>
-      <w:pPr>
-        <w:ind w:left="4320" w:hanging="480"/>
-      </w:pPr>
-    </w:lvl>
-    <w:lvl w:ilvl="6">
-      <w:start w:val="1"/>
-      <w:numFmt w:val="decimal"/>
-      <w:lvlText w:val="%7)"/>
-      <w:lvlJc w:val="left"/>
-      <w:pPr>
-        <w:ind w:left="5040" w:hanging="480"/>
-      </w:pPr>
-    </w:lvl>
-    <w:lvl w:ilvl="7">
-      <w:start w:val="1"/>
-      <w:numFmt w:val="decimal"/>
-      <w:lvlText w:val="%8)"/>
-      <w:lvlJc w:val="left"/>
-      <w:pPr>
-        <w:ind w:left="5760" w:hanging="480"/>
-      </w:pPr>
-    </w:lvl>
-    <w:lvl w:ilvl="8">
-      <w:start w:val="1"/>
-      <w:numFmt w:val="decimal"/>
-      <w:lvlText w:val="%9)"/>
-      <w:lvlJc w:val="left"/>
-      <w:pPr>
-        <w:ind w:left="6480" w:hanging="480"/>
-      </w:pPr>
-    </w:lvl>
-  </w:abstractNum>
   <w:num w:numId="1000">
     <w:abstractNumId w:val="990"/>
   </w:num>
@@ -3095,6 +2240,42 @@
     </w:lvlOverride>
   </w:num>
   <w:num w:numId="1003">
+    <w:abstractNumId w:val="991"/>
+  </w:num>
+  <w:num w:numId="1004">
+    <w:abstractNumId w:val="99411"/>
+    <w:lvlOverride w:ilvl="0">
+      <w:startOverride w:val="1"/>
+    </w:lvlOverride>
+    <w:lvlOverride w:ilvl="1">
+      <w:startOverride w:val="1"/>
+    </w:lvlOverride>
+    <w:lvlOverride w:ilvl="2">
+      <w:startOverride w:val="1"/>
+    </w:lvlOverride>
+    <w:lvlOverride w:ilvl="3">
+      <w:startOverride w:val="1"/>
+    </w:lvlOverride>
+    <w:lvlOverride w:ilvl="4">
+      <w:startOverride w:val="1"/>
+    </w:lvlOverride>
+    <w:lvlOverride w:ilvl="5">
+      <w:startOverride w:val="1"/>
+    </w:lvlOverride>
+    <w:lvlOverride w:ilvl="6">
+      <w:startOverride w:val="1"/>
+    </w:lvlOverride>
+    <w:lvlOverride w:ilvl="7">
+      <w:startOverride w:val="1"/>
+    </w:lvlOverride>
+    <w:lvlOverride w:ilvl="8">
+      <w:startOverride w:val="1"/>
+    </w:lvlOverride>
+  </w:num>
+  <w:num w:numId="1005">
+    <w:abstractNumId w:val="991"/>
+  </w:num>
+  <w:num w:numId="1006">
     <w:abstractNumId w:val="99412"/>
     <w:lvlOverride w:ilvl="0">
       <w:startOverride w:val="2"/>
@@ -3122,327 +2303,6 @@
     </w:lvlOverride>
     <w:lvlOverride w:ilvl="8">
       <w:startOverride w:val="2"/>
-    </w:lvlOverride>
-  </w:num>
-  <w:num w:numId="1004">
-    <w:abstractNumId w:val="991"/>
-  </w:num>
-  <w:num w:numId="1005">
-    <w:abstractNumId w:val="99413"/>
-    <w:lvlOverride w:ilvl="0">
-      <w:startOverride w:val="3"/>
-    </w:lvlOverride>
-    <w:lvlOverride w:ilvl="1">
-      <w:startOverride w:val="3"/>
-    </w:lvlOverride>
-    <w:lvlOverride w:ilvl="2">
-      <w:startOverride w:val="3"/>
-    </w:lvlOverride>
-    <w:lvlOverride w:ilvl="3">
-      <w:startOverride w:val="3"/>
-    </w:lvlOverride>
-    <w:lvlOverride w:ilvl="4">
-      <w:startOverride w:val="3"/>
-    </w:lvlOverride>
-    <w:lvlOverride w:ilvl="5">
-      <w:startOverride w:val="3"/>
-    </w:lvlOverride>
-    <w:lvlOverride w:ilvl="6">
-      <w:startOverride w:val="3"/>
-    </w:lvlOverride>
-    <w:lvlOverride w:ilvl="7">
-      <w:startOverride w:val="3"/>
-    </w:lvlOverride>
-    <w:lvlOverride w:ilvl="8">
-      <w:startOverride w:val="3"/>
-    </w:lvlOverride>
-  </w:num>
-  <w:num w:numId="1006">
-    <w:abstractNumId w:val="991"/>
-  </w:num>
-  <w:num w:numId="1007">
-    <w:abstractNumId w:val="99412"/>
-    <w:lvlOverride w:ilvl="0">
-      <w:startOverride w:val="2"/>
-    </w:lvlOverride>
-    <w:lvlOverride w:ilvl="1">
-      <w:startOverride w:val="2"/>
-    </w:lvlOverride>
-    <w:lvlOverride w:ilvl="2">
-      <w:startOverride w:val="2"/>
-    </w:lvlOverride>
-    <w:lvlOverride w:ilvl="3">
-      <w:startOverride w:val="2"/>
-    </w:lvlOverride>
-    <w:lvlOverride w:ilvl="4">
-      <w:startOverride w:val="2"/>
-    </w:lvlOverride>
-    <w:lvlOverride w:ilvl="5">
-      <w:startOverride w:val="2"/>
-    </w:lvlOverride>
-    <w:lvlOverride w:ilvl="6">
-      <w:startOverride w:val="2"/>
-    </w:lvlOverride>
-    <w:lvlOverride w:ilvl="7">
-      <w:startOverride w:val="2"/>
-    </w:lvlOverride>
-    <w:lvlOverride w:ilvl="8">
-      <w:startOverride w:val="2"/>
-    </w:lvlOverride>
-  </w:num>
-  <w:num w:numId="1008">
-    <w:abstractNumId w:val="991"/>
-  </w:num>
-  <w:num w:numId="1009">
-    <w:abstractNumId w:val="99413"/>
-    <w:lvlOverride w:ilvl="0">
-      <w:startOverride w:val="3"/>
-    </w:lvlOverride>
-    <w:lvlOverride w:ilvl="1">
-      <w:startOverride w:val="3"/>
-    </w:lvlOverride>
-    <w:lvlOverride w:ilvl="2">
-      <w:startOverride w:val="3"/>
-    </w:lvlOverride>
-    <w:lvlOverride w:ilvl="3">
-      <w:startOverride w:val="3"/>
-    </w:lvlOverride>
-    <w:lvlOverride w:ilvl="4">
-      <w:startOverride w:val="3"/>
-    </w:lvlOverride>
-    <w:lvlOverride w:ilvl="5">
-      <w:startOverride w:val="3"/>
-    </w:lvlOverride>
-    <w:lvlOverride w:ilvl="6">
-      <w:startOverride w:val="3"/>
-    </w:lvlOverride>
-    <w:lvlOverride w:ilvl="7">
-      <w:startOverride w:val="3"/>
-    </w:lvlOverride>
-    <w:lvlOverride w:ilvl="8">
-      <w:startOverride w:val="3"/>
-    </w:lvlOverride>
-  </w:num>
-  <w:num w:numId="1010">
-    <w:abstractNumId w:val="991"/>
-  </w:num>
-  <w:num w:numId="1011">
-    <w:abstractNumId w:val="99414"/>
-    <w:lvlOverride w:ilvl="0">
-      <w:startOverride w:val="4"/>
-    </w:lvlOverride>
-    <w:lvlOverride w:ilvl="1">
-      <w:startOverride w:val="4"/>
-    </w:lvlOverride>
-    <w:lvlOverride w:ilvl="2">
-      <w:startOverride w:val="4"/>
-    </w:lvlOverride>
-    <w:lvlOverride w:ilvl="3">
-      <w:startOverride w:val="4"/>
-    </w:lvlOverride>
-    <w:lvlOverride w:ilvl="4">
-      <w:startOverride w:val="4"/>
-    </w:lvlOverride>
-    <w:lvlOverride w:ilvl="5">
-      <w:startOverride w:val="4"/>
-    </w:lvlOverride>
-    <w:lvlOverride w:ilvl="6">
-      <w:startOverride w:val="4"/>
-    </w:lvlOverride>
-    <w:lvlOverride w:ilvl="7">
-      <w:startOverride w:val="4"/>
-    </w:lvlOverride>
-    <w:lvlOverride w:ilvl="8">
-      <w:startOverride w:val="4"/>
-    </w:lvlOverride>
-  </w:num>
-  <w:num w:numId="1012">
-    <w:abstractNumId w:val="99414"/>
-    <w:lvlOverride w:ilvl="0">
-      <w:startOverride w:val="4"/>
-    </w:lvlOverride>
-    <w:lvlOverride w:ilvl="1">
-      <w:startOverride w:val="4"/>
-    </w:lvlOverride>
-    <w:lvlOverride w:ilvl="2">
-      <w:startOverride w:val="4"/>
-    </w:lvlOverride>
-    <w:lvlOverride w:ilvl="3">
-      <w:startOverride w:val="4"/>
-    </w:lvlOverride>
-    <w:lvlOverride w:ilvl="4">
-      <w:startOverride w:val="4"/>
-    </w:lvlOverride>
-    <w:lvlOverride w:ilvl="5">
-      <w:startOverride w:val="4"/>
-    </w:lvlOverride>
-    <w:lvlOverride w:ilvl="6">
-      <w:startOverride w:val="4"/>
-    </w:lvlOverride>
-    <w:lvlOverride w:ilvl="7">
-      <w:startOverride w:val="4"/>
-    </w:lvlOverride>
-    <w:lvlOverride w:ilvl="8">
-      <w:startOverride w:val="4"/>
-    </w:lvlOverride>
-  </w:num>
-  <w:num w:numId="1013">
-    <w:abstractNumId w:val="99415"/>
-    <w:lvlOverride w:ilvl="0">
-      <w:startOverride w:val="5"/>
-    </w:lvlOverride>
-    <w:lvlOverride w:ilvl="1">
-      <w:startOverride w:val="5"/>
-    </w:lvlOverride>
-    <w:lvlOverride w:ilvl="2">
-      <w:startOverride w:val="5"/>
-    </w:lvlOverride>
-    <w:lvlOverride w:ilvl="3">
-      <w:startOverride w:val="5"/>
-    </w:lvlOverride>
-    <w:lvlOverride w:ilvl="4">
-      <w:startOverride w:val="5"/>
-    </w:lvlOverride>
-    <w:lvlOverride w:ilvl="5">
-      <w:startOverride w:val="5"/>
-    </w:lvlOverride>
-    <w:lvlOverride w:ilvl="6">
-      <w:startOverride w:val="5"/>
-    </w:lvlOverride>
-    <w:lvlOverride w:ilvl="7">
-      <w:startOverride w:val="5"/>
-    </w:lvlOverride>
-    <w:lvlOverride w:ilvl="8">
-      <w:startOverride w:val="5"/>
-    </w:lvlOverride>
-  </w:num>
-  <w:num w:numId="1014">
-    <w:abstractNumId w:val="99416"/>
-    <w:lvlOverride w:ilvl="0">
-      <w:startOverride w:val="6"/>
-    </w:lvlOverride>
-    <w:lvlOverride w:ilvl="1">
-      <w:startOverride w:val="6"/>
-    </w:lvlOverride>
-    <w:lvlOverride w:ilvl="2">
-      <w:startOverride w:val="6"/>
-    </w:lvlOverride>
-    <w:lvlOverride w:ilvl="3">
-      <w:startOverride w:val="6"/>
-    </w:lvlOverride>
-    <w:lvlOverride w:ilvl="4">
-      <w:startOverride w:val="6"/>
-    </w:lvlOverride>
-    <w:lvlOverride w:ilvl="5">
-      <w:startOverride w:val="6"/>
-    </w:lvlOverride>
-    <w:lvlOverride w:ilvl="6">
-      <w:startOverride w:val="6"/>
-    </w:lvlOverride>
-    <w:lvlOverride w:ilvl="7">
-      <w:startOverride w:val="6"/>
-    </w:lvlOverride>
-    <w:lvlOverride w:ilvl="8">
-      <w:startOverride w:val="6"/>
-    </w:lvlOverride>
-  </w:num>
-  <w:num w:numId="1015">
-    <w:abstractNumId w:val="991"/>
-  </w:num>
-  <w:num w:numId="1016">
-    <w:abstractNumId w:val="99412"/>
-    <w:lvlOverride w:ilvl="0">
-      <w:startOverride w:val="2"/>
-    </w:lvlOverride>
-    <w:lvlOverride w:ilvl="1">
-      <w:startOverride w:val="2"/>
-    </w:lvlOverride>
-    <w:lvlOverride w:ilvl="2">
-      <w:startOverride w:val="2"/>
-    </w:lvlOverride>
-    <w:lvlOverride w:ilvl="3">
-      <w:startOverride w:val="2"/>
-    </w:lvlOverride>
-    <w:lvlOverride w:ilvl="4">
-      <w:startOverride w:val="2"/>
-    </w:lvlOverride>
-    <w:lvlOverride w:ilvl="5">
-      <w:startOverride w:val="2"/>
-    </w:lvlOverride>
-    <w:lvlOverride w:ilvl="6">
-      <w:startOverride w:val="2"/>
-    </w:lvlOverride>
-    <w:lvlOverride w:ilvl="7">
-      <w:startOverride w:val="2"/>
-    </w:lvlOverride>
-    <w:lvlOverride w:ilvl="8">
-      <w:startOverride w:val="2"/>
-    </w:lvlOverride>
-  </w:num>
-  <w:num w:numId="1017">
-    <w:abstractNumId w:val="991"/>
-  </w:num>
-  <w:num w:numId="1018">
-    <w:abstractNumId w:val="991"/>
-  </w:num>
-  <w:num w:numId="1019">
-    <w:abstractNumId w:val="99411"/>
-    <w:lvlOverride w:ilvl="0">
-      <w:startOverride w:val="1"/>
-    </w:lvlOverride>
-    <w:lvlOverride w:ilvl="1">
-      <w:startOverride w:val="1"/>
-    </w:lvlOverride>
-    <w:lvlOverride w:ilvl="2">
-      <w:startOverride w:val="1"/>
-    </w:lvlOverride>
-    <w:lvlOverride w:ilvl="3">
-      <w:startOverride w:val="1"/>
-    </w:lvlOverride>
-    <w:lvlOverride w:ilvl="4">
-      <w:startOverride w:val="1"/>
-    </w:lvlOverride>
-    <w:lvlOverride w:ilvl="5">
-      <w:startOverride w:val="1"/>
-    </w:lvlOverride>
-    <w:lvlOverride w:ilvl="6">
-      <w:startOverride w:val="1"/>
-    </w:lvlOverride>
-    <w:lvlOverride w:ilvl="7">
-      <w:startOverride w:val="1"/>
-    </w:lvlOverride>
-    <w:lvlOverride w:ilvl="8">
-      <w:startOverride w:val="1"/>
-    </w:lvlOverride>
-  </w:num>
-  <w:num w:numId="1020">
-    <w:abstractNumId w:val="99421"/>
-    <w:lvlOverride w:ilvl="0">
-      <w:startOverride w:val="1"/>
-    </w:lvlOverride>
-    <w:lvlOverride w:ilvl="1">
-      <w:startOverride w:val="1"/>
-    </w:lvlOverride>
-    <w:lvlOverride w:ilvl="2">
-      <w:startOverride w:val="1"/>
-    </w:lvlOverride>
-    <w:lvlOverride w:ilvl="3">
-      <w:startOverride w:val="1"/>
-    </w:lvlOverride>
-    <w:lvlOverride w:ilvl="4">
-      <w:startOverride w:val="1"/>
-    </w:lvlOverride>
-    <w:lvlOverride w:ilvl="5">
-      <w:startOverride w:val="1"/>
-    </w:lvlOverride>
-    <w:lvlOverride w:ilvl="6">
-      <w:startOverride w:val="1"/>
-    </w:lvlOverride>
-    <w:lvlOverride w:ilvl="7">
-      <w:startOverride w:val="1"/>
-    </w:lvlOverride>
-    <w:lvlOverride w:ilvl="8">
-      <w:startOverride w:val="1"/>
     </w:lvlOverride>
   </w:num>
 </w:numbering>
